--- a/4월 스터디 활동결과_서울_4반_김윤서.docx
+++ b/4월 스터디 활동결과_서울_4반_김윤서.docx
@@ -9,16 +9,16 @@
         <w:rPr>
           <w:rFonts w:asciiTheme="minorEastAsia" w:hAnsiTheme="minorEastAsia"/>
           <w:b/>
-          <w:sz w:val="32"/>
-          <w:szCs w:val="36"/>
+          <w:sz w:val="16"/>
+          <w:szCs w:val="16"/>
         </w:rPr>
       </w:pPr>
       <w:r>
         <w:rPr>
           <w:rFonts w:asciiTheme="minorEastAsia" w:hAnsiTheme="minorEastAsia"/>
           <w:b/>
-          <w:sz w:val="32"/>
-          <w:szCs w:val="36"/>
+          <w:sz w:val="16"/>
+          <w:szCs w:val="16"/>
         </w:rPr>
         <w:t>4</w:t>
       </w:r>
@@ -26,8 +26,8 @@
         <w:rPr>
           <w:rFonts w:asciiTheme="minorEastAsia" w:hAnsiTheme="minorEastAsia" w:hint="eastAsia"/>
           <w:b/>
-          <w:sz w:val="32"/>
-          <w:szCs w:val="36"/>
+          <w:sz w:val="16"/>
+          <w:szCs w:val="16"/>
         </w:rPr>
         <w:t xml:space="preserve">월 </w:t>
       </w:r>
@@ -35,8 +35,8 @@
         <w:rPr>
           <w:rFonts w:asciiTheme="minorEastAsia" w:hAnsiTheme="minorEastAsia" w:hint="eastAsia"/>
           <w:b/>
-          <w:sz w:val="32"/>
-          <w:szCs w:val="36"/>
+          <w:sz w:val="16"/>
+          <w:szCs w:val="16"/>
         </w:rPr>
         <w:t xml:space="preserve">스터디 </w:t>
       </w:r>
@@ -44,8 +44,8 @@
         <w:rPr>
           <w:rFonts w:asciiTheme="minorEastAsia" w:hAnsiTheme="minorEastAsia" w:hint="eastAsia"/>
           <w:b/>
-          <w:sz w:val="32"/>
-          <w:szCs w:val="36"/>
+          <w:sz w:val="16"/>
+          <w:szCs w:val="16"/>
         </w:rPr>
         <w:t xml:space="preserve">활동 </w:t>
       </w:r>
@@ -53,8 +53,8 @@
         <w:rPr>
           <w:rFonts w:asciiTheme="minorEastAsia" w:hAnsiTheme="minorEastAsia" w:hint="eastAsia"/>
           <w:b/>
-          <w:sz w:val="32"/>
-          <w:szCs w:val="36"/>
+          <w:sz w:val="16"/>
+          <w:szCs w:val="16"/>
         </w:rPr>
         <w:t>결과</w:t>
       </w:r>
@@ -88,8 +88,8 @@
               <w:rPr>
                 <w:rFonts w:asciiTheme="minorEastAsia" w:hAnsiTheme="minorEastAsia"/>
                 <w:b/>
-                <w:sz w:val="18"/>
-                <w:szCs w:val="18"/>
+                <w:sz w:val="16"/>
+                <w:szCs w:val="16"/>
               </w:rPr>
             </w:pPr>
             <w:proofErr w:type="spellStart"/>
@@ -97,8 +97,8 @@
               <w:rPr>
                 <w:rFonts w:asciiTheme="minorEastAsia" w:hAnsiTheme="minorEastAsia" w:hint="eastAsia"/>
                 <w:b/>
-                <w:sz w:val="18"/>
-                <w:szCs w:val="18"/>
+                <w:sz w:val="16"/>
+                <w:szCs w:val="16"/>
               </w:rPr>
               <w:t>스터디장</w:t>
             </w:r>
@@ -115,15 +115,15 @@
               <w:jc w:val="center"/>
               <w:rPr>
                 <w:rFonts w:asciiTheme="minorEastAsia" w:hAnsiTheme="minorEastAsia"/>
-                <w:sz w:val="18"/>
-                <w:szCs w:val="18"/>
-              </w:rPr>
-            </w:pPr>
-            <w:r>
-              <w:rPr>
-                <w:rFonts w:asciiTheme="minorEastAsia" w:hAnsiTheme="minorEastAsia" w:hint="eastAsia"/>
-                <w:sz w:val="18"/>
-                <w:szCs w:val="18"/>
+                <w:sz w:val="16"/>
+                <w:szCs w:val="16"/>
+              </w:rPr>
+            </w:pPr>
+            <w:r>
+              <w:rPr>
+                <w:rFonts w:asciiTheme="minorEastAsia" w:hAnsiTheme="minorEastAsia" w:hint="eastAsia"/>
+                <w:sz w:val="16"/>
+                <w:szCs w:val="16"/>
               </w:rPr>
               <w:t>김윤서</w:t>
             </w:r>
@@ -141,16 +141,16 @@
               <w:rPr>
                 <w:rFonts w:asciiTheme="minorEastAsia" w:hAnsiTheme="minorEastAsia"/>
                 <w:b/>
-                <w:sz w:val="18"/>
-                <w:szCs w:val="18"/>
+                <w:sz w:val="16"/>
+                <w:szCs w:val="16"/>
               </w:rPr>
             </w:pPr>
             <w:r>
               <w:rPr>
                 <w:rFonts w:asciiTheme="minorEastAsia" w:hAnsiTheme="minorEastAsia" w:hint="eastAsia"/>
                 <w:b/>
-                <w:sz w:val="18"/>
-                <w:szCs w:val="18"/>
+                <w:sz w:val="16"/>
+                <w:szCs w:val="16"/>
               </w:rPr>
               <w:t>지역/반</w:t>
             </w:r>
@@ -166,31 +166,31 @@
               <w:jc w:val="center"/>
               <w:rPr>
                 <w:rFonts w:asciiTheme="minorEastAsia" w:hAnsiTheme="minorEastAsia"/>
-                <w:sz w:val="18"/>
-                <w:szCs w:val="18"/>
-              </w:rPr>
-            </w:pPr>
-            <w:r>
-              <w:rPr>
-                <w:rFonts w:asciiTheme="minorEastAsia" w:hAnsiTheme="minorEastAsia" w:hint="eastAsia"/>
-                <w:sz w:val="18"/>
-                <w:szCs w:val="18"/>
+                <w:sz w:val="16"/>
+                <w:szCs w:val="16"/>
+              </w:rPr>
+            </w:pPr>
+            <w:r>
+              <w:rPr>
+                <w:rFonts w:asciiTheme="minorEastAsia" w:hAnsiTheme="minorEastAsia" w:hint="eastAsia"/>
+                <w:sz w:val="16"/>
+                <w:szCs w:val="16"/>
               </w:rPr>
               <w:t>서울/</w:t>
             </w:r>
             <w:r>
               <w:rPr>
                 <w:rFonts w:asciiTheme="minorEastAsia" w:hAnsiTheme="minorEastAsia"/>
-                <w:sz w:val="18"/>
-                <w:szCs w:val="18"/>
+                <w:sz w:val="16"/>
+                <w:szCs w:val="16"/>
               </w:rPr>
               <w:t>4</w:t>
             </w:r>
             <w:r>
               <w:rPr>
                 <w:rFonts w:asciiTheme="minorEastAsia" w:hAnsiTheme="minorEastAsia" w:hint="eastAsia"/>
-                <w:sz w:val="18"/>
-                <w:szCs w:val="18"/>
+                <w:sz w:val="16"/>
+                <w:szCs w:val="16"/>
               </w:rPr>
               <w:t>반</w:t>
             </w:r>
@@ -213,16 +213,16 @@
               <w:rPr>
                 <w:rFonts w:asciiTheme="minorEastAsia" w:hAnsiTheme="minorEastAsia"/>
                 <w:b/>
-                <w:sz w:val="18"/>
-                <w:szCs w:val="18"/>
+                <w:sz w:val="16"/>
+                <w:szCs w:val="16"/>
               </w:rPr>
             </w:pPr>
             <w:r>
               <w:rPr>
                 <w:rFonts w:asciiTheme="minorEastAsia" w:hAnsiTheme="minorEastAsia" w:hint="eastAsia"/>
                 <w:b/>
-                <w:sz w:val="18"/>
-                <w:szCs w:val="18"/>
+                <w:sz w:val="16"/>
+                <w:szCs w:val="16"/>
               </w:rPr>
               <w:t>주제</w:t>
             </w:r>
@@ -238,39 +238,39 @@
             <w:pPr>
               <w:rPr>
                 <w:rFonts w:asciiTheme="minorEastAsia" w:hAnsiTheme="minorEastAsia"/>
-                <w:sz w:val="18"/>
-                <w:szCs w:val="18"/>
-              </w:rPr>
-            </w:pPr>
-            <w:r>
-              <w:rPr>
-                <w:rFonts w:asciiTheme="minorEastAsia" w:hAnsiTheme="minorEastAsia"/>
-                <w:sz w:val="18"/>
-                <w:szCs w:val="18"/>
+                <w:sz w:val="16"/>
+                <w:szCs w:val="16"/>
+              </w:rPr>
+            </w:pPr>
+            <w:r>
+              <w:rPr>
+                <w:rFonts w:asciiTheme="minorEastAsia" w:hAnsiTheme="minorEastAsia"/>
+                <w:sz w:val="16"/>
+                <w:szCs w:val="16"/>
               </w:rPr>
               <w:t>Python</w:t>
             </w:r>
             <w:r>
               <w:rPr>
                 <w:rFonts w:asciiTheme="minorEastAsia" w:hAnsiTheme="minorEastAsia" w:hint="eastAsia"/>
-                <w:sz w:val="18"/>
-                <w:szCs w:val="18"/>
+                <w:sz w:val="16"/>
+                <w:szCs w:val="16"/>
               </w:rPr>
               <w:t xml:space="preserve">과 </w:t>
             </w:r>
             <w:r>
               <w:rPr>
                 <w:rFonts w:asciiTheme="minorEastAsia" w:hAnsiTheme="minorEastAsia"/>
-                <w:sz w:val="18"/>
-                <w:szCs w:val="18"/>
+                <w:sz w:val="16"/>
+                <w:szCs w:val="16"/>
               </w:rPr>
               <w:t>Django</w:t>
             </w:r>
             <w:r>
               <w:rPr>
                 <w:rFonts w:asciiTheme="minorEastAsia" w:hAnsiTheme="minorEastAsia" w:hint="eastAsia"/>
-                <w:sz w:val="18"/>
-                <w:szCs w:val="18"/>
+                <w:sz w:val="16"/>
+                <w:szCs w:val="16"/>
               </w:rPr>
               <w:t>를 활용한 중고거래 사이트 제작</w:t>
             </w:r>
@@ -293,8 +293,8 @@
               <w:rPr>
                 <w:rFonts w:asciiTheme="minorEastAsia" w:hAnsiTheme="minorEastAsia"/>
                 <w:b/>
-                <w:sz w:val="18"/>
-                <w:szCs w:val="18"/>
+                <w:sz w:val="16"/>
+                <w:szCs w:val="16"/>
               </w:rPr>
             </w:pPr>
             <w:proofErr w:type="spellStart"/>
@@ -302,8 +302,8 @@
               <w:rPr>
                 <w:rFonts w:asciiTheme="minorEastAsia" w:hAnsiTheme="minorEastAsia" w:hint="eastAsia"/>
                 <w:b/>
-                <w:sz w:val="18"/>
-                <w:szCs w:val="18"/>
+                <w:sz w:val="16"/>
+                <w:szCs w:val="16"/>
               </w:rPr>
               <w:t>스터디원</w:t>
             </w:r>
@@ -320,31 +320,31 @@
             <w:pPr>
               <w:rPr>
                 <w:rFonts w:asciiTheme="minorEastAsia" w:hAnsiTheme="minorEastAsia"/>
-                <w:sz w:val="18"/>
-                <w:szCs w:val="18"/>
-              </w:rPr>
-            </w:pPr>
-            <w:r>
-              <w:rPr>
-                <w:rFonts w:asciiTheme="minorEastAsia" w:hAnsiTheme="minorEastAsia" w:hint="eastAsia"/>
-                <w:sz w:val="18"/>
-                <w:szCs w:val="18"/>
+                <w:sz w:val="16"/>
+                <w:szCs w:val="16"/>
+              </w:rPr>
+            </w:pPr>
+            <w:r>
+              <w:rPr>
+                <w:rFonts w:asciiTheme="minorEastAsia" w:hAnsiTheme="minorEastAsia" w:hint="eastAsia"/>
+                <w:sz w:val="16"/>
+                <w:szCs w:val="16"/>
               </w:rPr>
               <w:t xml:space="preserve">서울 </w:t>
             </w:r>
             <w:r>
               <w:rPr>
                 <w:rFonts w:asciiTheme="minorEastAsia" w:hAnsiTheme="minorEastAsia"/>
-                <w:sz w:val="18"/>
-                <w:szCs w:val="18"/>
+                <w:sz w:val="16"/>
+                <w:szCs w:val="16"/>
               </w:rPr>
               <w:t>4</w:t>
             </w:r>
             <w:r>
               <w:rPr>
                 <w:rFonts w:asciiTheme="minorEastAsia" w:hAnsiTheme="minorEastAsia" w:hint="eastAsia"/>
-                <w:sz w:val="18"/>
-                <w:szCs w:val="18"/>
+                <w:sz w:val="16"/>
+                <w:szCs w:val="16"/>
               </w:rPr>
               <w:t xml:space="preserve">반 </w:t>
             </w:r>
@@ -352,8 +352,8 @@
             <w:r>
               <w:rPr>
                 <w:rFonts w:asciiTheme="minorEastAsia" w:hAnsiTheme="minorEastAsia" w:hint="eastAsia"/>
-                <w:sz w:val="18"/>
-                <w:szCs w:val="18"/>
+                <w:sz w:val="16"/>
+                <w:szCs w:val="16"/>
               </w:rPr>
               <w:t>이은총</w:t>
             </w:r>
@@ -363,15 +363,15 @@
             <w:pPr>
               <w:rPr>
                 <w:rFonts w:asciiTheme="minorEastAsia" w:hAnsiTheme="minorEastAsia"/>
-                <w:sz w:val="18"/>
-                <w:szCs w:val="18"/>
-              </w:rPr>
-            </w:pPr>
-            <w:r>
-              <w:rPr>
-                <w:rFonts w:asciiTheme="minorEastAsia" w:hAnsiTheme="minorEastAsia" w:hint="eastAsia"/>
-                <w:sz w:val="18"/>
-                <w:szCs w:val="18"/>
+                <w:sz w:val="16"/>
+                <w:szCs w:val="16"/>
+              </w:rPr>
+            </w:pPr>
+            <w:r>
+              <w:rPr>
+                <w:rFonts w:asciiTheme="minorEastAsia" w:hAnsiTheme="minorEastAsia" w:hint="eastAsia"/>
+                <w:sz w:val="16"/>
+                <w:szCs w:val="16"/>
               </w:rPr>
               <w:t>서울 4반 조은지</w:t>
             </w:r>
@@ -394,16 +394,16 @@
               <w:rPr>
                 <w:rFonts w:asciiTheme="minorEastAsia" w:hAnsiTheme="minorEastAsia"/>
                 <w:b/>
-                <w:sz w:val="18"/>
-                <w:szCs w:val="18"/>
+                <w:sz w:val="16"/>
+                <w:szCs w:val="16"/>
               </w:rPr>
             </w:pPr>
             <w:r>
               <w:rPr>
                 <w:rFonts w:asciiTheme="minorEastAsia" w:hAnsiTheme="minorEastAsia" w:hint="eastAsia"/>
                 <w:b/>
-                <w:sz w:val="18"/>
-                <w:szCs w:val="18"/>
+                <w:sz w:val="16"/>
+                <w:szCs w:val="16"/>
               </w:rPr>
               <w:t>활동내용</w:t>
             </w:r>
@@ -419,27 +419,31 @@
             <w:pPr>
               <w:rPr>
                 <w:rFonts w:asciiTheme="minorEastAsia" w:hAnsiTheme="minorEastAsia"/>
-                <w:sz w:val="22"/>
-              </w:rPr>
-            </w:pPr>
-            <w:r>
-              <w:rPr>
-                <w:rFonts w:asciiTheme="minorEastAsia" w:hAnsiTheme="minorEastAsia" w:hint="eastAsia"/>
-                <w:sz w:val="22"/>
+                <w:sz w:val="16"/>
+                <w:szCs w:val="16"/>
+              </w:rPr>
+            </w:pPr>
+            <w:r>
+              <w:rPr>
+                <w:rFonts w:asciiTheme="minorEastAsia" w:hAnsiTheme="minorEastAsia" w:hint="eastAsia"/>
+                <w:sz w:val="16"/>
+                <w:szCs w:val="16"/>
               </w:rPr>
               <w:t xml:space="preserve">1. </w:t>
             </w:r>
             <w:r>
               <w:rPr>
                 <w:rFonts w:asciiTheme="minorEastAsia" w:hAnsiTheme="minorEastAsia" w:hint="eastAsia"/>
-                <w:sz w:val="22"/>
+                <w:sz w:val="16"/>
+                <w:szCs w:val="16"/>
               </w:rPr>
               <w:t xml:space="preserve">활동 </w:t>
             </w:r>
             <w:r>
               <w:rPr>
                 <w:rFonts w:asciiTheme="minorEastAsia" w:hAnsiTheme="minorEastAsia" w:hint="eastAsia"/>
-                <w:sz w:val="22"/>
+                <w:sz w:val="16"/>
+                <w:szCs w:val="16"/>
               </w:rPr>
               <w:t>목표</w:t>
             </w:r>
@@ -448,31 +452,31 @@
             <w:pPr>
               <w:rPr>
                 <w:rFonts w:asciiTheme="minorEastAsia" w:hAnsiTheme="minorEastAsia"/>
-                <w:sz w:val="18"/>
-                <w:szCs w:val="18"/>
-              </w:rPr>
-            </w:pPr>
-            <w:r>
-              <w:rPr>
-                <w:rFonts w:asciiTheme="minorEastAsia" w:hAnsiTheme="minorEastAsia" w:hint="eastAsia"/>
-                <w:sz w:val="18"/>
-                <w:szCs w:val="18"/>
+                <w:sz w:val="16"/>
+                <w:szCs w:val="16"/>
+              </w:rPr>
+            </w:pPr>
+            <w:r>
+              <w:rPr>
+                <w:rFonts w:asciiTheme="minorEastAsia" w:hAnsiTheme="minorEastAsia" w:hint="eastAsia"/>
+                <w:sz w:val="16"/>
+                <w:szCs w:val="16"/>
               </w:rPr>
               <w:t>-</w:t>
             </w:r>
             <w:r>
               <w:rPr>
                 <w:rFonts w:asciiTheme="minorEastAsia" w:hAnsiTheme="minorEastAsia"/>
-                <w:sz w:val="18"/>
-                <w:szCs w:val="18"/>
+                <w:sz w:val="16"/>
+                <w:szCs w:val="16"/>
               </w:rPr>
               <w:t xml:space="preserve"> python, Django</w:t>
             </w:r>
             <w:r>
               <w:rPr>
                 <w:rFonts w:asciiTheme="minorEastAsia" w:hAnsiTheme="minorEastAsia" w:hint="eastAsia"/>
-                <w:sz w:val="18"/>
-                <w:szCs w:val="18"/>
+                <w:sz w:val="16"/>
+                <w:szCs w:val="16"/>
               </w:rPr>
               <w:t>를 이용한 서버 설계</w:t>
             </w:r>
@@ -481,47 +485,47 @@
             <w:pPr>
               <w:rPr>
                 <w:rFonts w:asciiTheme="minorEastAsia" w:hAnsiTheme="minorEastAsia"/>
-                <w:sz w:val="18"/>
-                <w:szCs w:val="18"/>
-              </w:rPr>
-            </w:pPr>
-            <w:r>
-              <w:rPr>
-                <w:rFonts w:asciiTheme="minorEastAsia" w:hAnsiTheme="minorEastAsia" w:hint="eastAsia"/>
-                <w:sz w:val="18"/>
-                <w:szCs w:val="18"/>
+                <w:sz w:val="16"/>
+                <w:szCs w:val="16"/>
+              </w:rPr>
+            </w:pPr>
+            <w:r>
+              <w:rPr>
+                <w:rFonts w:asciiTheme="minorEastAsia" w:hAnsiTheme="minorEastAsia" w:hint="eastAsia"/>
+                <w:sz w:val="16"/>
+                <w:szCs w:val="16"/>
               </w:rPr>
               <w:t>-</w:t>
             </w:r>
             <w:r>
               <w:rPr>
                 <w:rFonts w:asciiTheme="minorEastAsia" w:hAnsiTheme="minorEastAsia"/>
-                <w:sz w:val="18"/>
-                <w:szCs w:val="18"/>
+                <w:sz w:val="16"/>
+                <w:szCs w:val="16"/>
               </w:rPr>
               <w:t xml:space="preserve"> </w:t>
             </w:r>
             <w:r>
               <w:rPr>
                 <w:rFonts w:asciiTheme="minorEastAsia" w:hAnsiTheme="minorEastAsia" w:hint="eastAsia"/>
-                <w:sz w:val="18"/>
-                <w:szCs w:val="18"/>
+                <w:sz w:val="16"/>
+                <w:szCs w:val="16"/>
               </w:rPr>
               <w:t>h</w:t>
             </w:r>
             <w:r>
               <w:rPr>
                 <w:rFonts w:asciiTheme="minorEastAsia" w:hAnsiTheme="minorEastAsia"/>
-                <w:sz w:val="18"/>
-                <w:szCs w:val="18"/>
+                <w:sz w:val="16"/>
+                <w:szCs w:val="16"/>
               </w:rPr>
               <w:t>tml, Bootstrap</w:t>
             </w:r>
             <w:r>
               <w:rPr>
                 <w:rFonts w:asciiTheme="minorEastAsia" w:hAnsiTheme="minorEastAsia" w:hint="eastAsia"/>
-                <w:sz w:val="18"/>
-                <w:szCs w:val="18"/>
+                <w:sz w:val="16"/>
+                <w:szCs w:val="16"/>
               </w:rPr>
               <w:t xml:space="preserve">를 이용한 </w:t>
             </w:r>
@@ -529,8 +533,8 @@
             <w:r>
               <w:rPr>
                 <w:rFonts w:asciiTheme="minorEastAsia" w:hAnsiTheme="minorEastAsia" w:hint="eastAsia"/>
-                <w:sz w:val="18"/>
-                <w:szCs w:val="18"/>
+                <w:sz w:val="16"/>
+                <w:szCs w:val="16"/>
               </w:rPr>
               <w:t>프론트엔드</w:t>
             </w:r>
@@ -538,8 +542,8 @@
             <w:r>
               <w:rPr>
                 <w:rFonts w:asciiTheme="minorEastAsia" w:hAnsiTheme="minorEastAsia" w:hint="eastAsia"/>
-                <w:sz w:val="18"/>
-                <w:szCs w:val="18"/>
+                <w:sz w:val="16"/>
+                <w:szCs w:val="16"/>
               </w:rPr>
               <w:t xml:space="preserve"> 구현</w:t>
             </w:r>
@@ -548,63 +552,63 @@
             <w:pPr>
               <w:rPr>
                 <w:rFonts w:asciiTheme="minorEastAsia" w:hAnsiTheme="minorEastAsia"/>
-                <w:sz w:val="18"/>
-                <w:szCs w:val="18"/>
-              </w:rPr>
-            </w:pPr>
-            <w:r>
-              <w:rPr>
-                <w:rFonts w:asciiTheme="minorEastAsia" w:hAnsiTheme="minorEastAsia" w:hint="eastAsia"/>
-                <w:sz w:val="18"/>
-                <w:szCs w:val="18"/>
+                <w:sz w:val="16"/>
+                <w:szCs w:val="16"/>
+              </w:rPr>
+            </w:pPr>
+            <w:r>
+              <w:rPr>
+                <w:rFonts w:asciiTheme="minorEastAsia" w:hAnsiTheme="minorEastAsia" w:hint="eastAsia"/>
+                <w:sz w:val="16"/>
+                <w:szCs w:val="16"/>
               </w:rPr>
               <w:t>-</w:t>
             </w:r>
             <w:r>
               <w:rPr>
                 <w:rFonts w:asciiTheme="minorEastAsia" w:hAnsiTheme="minorEastAsia"/>
-                <w:sz w:val="18"/>
-                <w:szCs w:val="18"/>
+                <w:sz w:val="16"/>
+                <w:szCs w:val="16"/>
               </w:rPr>
               <w:t xml:space="preserve"> </w:t>
             </w:r>
             <w:r>
               <w:rPr>
                 <w:rFonts w:asciiTheme="minorEastAsia" w:hAnsiTheme="minorEastAsia" w:hint="eastAsia"/>
-                <w:sz w:val="18"/>
-                <w:szCs w:val="18"/>
+                <w:sz w:val="16"/>
+                <w:szCs w:val="16"/>
               </w:rPr>
               <w:t>G</w:t>
             </w:r>
             <w:r>
               <w:rPr>
                 <w:rFonts w:asciiTheme="minorEastAsia" w:hAnsiTheme="minorEastAsia"/>
-                <w:sz w:val="18"/>
-                <w:szCs w:val="18"/>
+                <w:sz w:val="16"/>
+                <w:szCs w:val="16"/>
               </w:rPr>
               <w:t>it</w:t>
             </w:r>
             <w:r>
               <w:rPr>
                 <w:rFonts w:asciiTheme="minorEastAsia" w:hAnsiTheme="minorEastAsia" w:hint="eastAsia"/>
-                <w:sz w:val="18"/>
-                <w:szCs w:val="18"/>
+                <w:sz w:val="16"/>
+                <w:szCs w:val="16"/>
               </w:rPr>
               <w:t>을 이용한 협업</w:t>
             </w:r>
             <w:r>
               <w:rPr>
                 <w:rFonts w:asciiTheme="minorEastAsia" w:hAnsiTheme="minorEastAsia"/>
-                <w:sz w:val="18"/>
-                <w:szCs w:val="18"/>
+                <w:sz w:val="16"/>
+                <w:szCs w:val="16"/>
               </w:rPr>
               <w:t xml:space="preserve">, </w:t>
             </w:r>
             <w:r>
               <w:rPr>
                 <w:rFonts w:asciiTheme="minorEastAsia" w:hAnsiTheme="minorEastAsia" w:hint="eastAsia"/>
-                <w:sz w:val="18"/>
-                <w:szCs w:val="18"/>
+                <w:sz w:val="16"/>
+                <w:szCs w:val="16"/>
               </w:rPr>
               <w:t>버전관리</w:t>
             </w:r>
@@ -613,34 +617,40 @@
             <w:pPr>
               <w:rPr>
                 <w:rFonts w:asciiTheme="minorEastAsia" w:hAnsiTheme="minorEastAsia"/>
-                <w:sz w:val="18"/>
-                <w:szCs w:val="18"/>
-              </w:rPr>
-            </w:pPr>
-          </w:p>
-          <w:p>
-            <w:pPr>
-              <w:rPr>
-                <w:sz w:val="22"/>
-              </w:rPr>
-            </w:pPr>
-            <w:r>
-              <w:rPr>
-                <w:rFonts w:hint="eastAsia"/>
-                <w:sz w:val="22"/>
+                <w:sz w:val="16"/>
+                <w:szCs w:val="16"/>
+              </w:rPr>
+            </w:pPr>
+          </w:p>
+          <w:p>
+            <w:pPr>
+              <w:rPr>
+                <w:rFonts w:asciiTheme="minorEastAsia" w:hAnsiTheme="minorEastAsia"/>
+                <w:sz w:val="16"/>
+                <w:szCs w:val="16"/>
+              </w:rPr>
+            </w:pPr>
+            <w:r>
+              <w:rPr>
+                <w:rFonts w:asciiTheme="minorEastAsia" w:hAnsiTheme="minorEastAsia" w:hint="eastAsia"/>
+                <w:sz w:val="16"/>
+                <w:szCs w:val="16"/>
               </w:rPr>
               <w:t>2</w:t>
             </w:r>
             <w:r>
               <w:rPr>
-                <w:sz w:val="22"/>
+                <w:rFonts w:asciiTheme="minorEastAsia" w:hAnsiTheme="minorEastAsia"/>
+                <w:sz w:val="16"/>
+                <w:szCs w:val="16"/>
               </w:rPr>
               <w:t xml:space="preserve">. </w:t>
             </w:r>
             <w:r>
               <w:rPr>
-                <w:rFonts w:hint="eastAsia"/>
-                <w:sz w:val="22"/>
+                <w:rFonts w:asciiTheme="minorEastAsia" w:hAnsiTheme="minorEastAsia" w:hint="eastAsia"/>
+                <w:sz w:val="16"/>
+                <w:szCs w:val="16"/>
               </w:rPr>
               <w:t>활동 일자</w:t>
             </w:r>
@@ -649,31 +659,31 @@
             <w:pPr>
               <w:rPr>
                 <w:rFonts w:asciiTheme="minorEastAsia" w:hAnsiTheme="minorEastAsia"/>
-                <w:sz w:val="18"/>
-                <w:szCs w:val="18"/>
-              </w:rPr>
-            </w:pPr>
-            <w:r>
-              <w:rPr>
-                <w:rFonts w:asciiTheme="minorEastAsia" w:hAnsiTheme="minorEastAsia"/>
-                <w:sz w:val="18"/>
-                <w:szCs w:val="18"/>
+                <w:sz w:val="16"/>
+                <w:szCs w:val="16"/>
+              </w:rPr>
+            </w:pPr>
+            <w:r>
+              <w:rPr>
+                <w:rFonts w:asciiTheme="minorEastAsia" w:hAnsiTheme="minorEastAsia"/>
+                <w:sz w:val="16"/>
+                <w:szCs w:val="16"/>
               </w:rPr>
               <w:t xml:space="preserve">- </w:t>
             </w:r>
             <w:r>
               <w:rPr>
                 <w:rFonts w:asciiTheme="minorEastAsia" w:hAnsiTheme="minorEastAsia" w:hint="eastAsia"/>
-                <w:sz w:val="18"/>
-                <w:szCs w:val="18"/>
+                <w:sz w:val="16"/>
+                <w:szCs w:val="16"/>
               </w:rPr>
               <w:t>0</w:t>
             </w:r>
             <w:r>
               <w:rPr>
                 <w:rFonts w:asciiTheme="minorEastAsia" w:hAnsiTheme="minorEastAsia"/>
-                <w:sz w:val="18"/>
-                <w:szCs w:val="18"/>
+                <w:sz w:val="16"/>
+                <w:szCs w:val="16"/>
               </w:rPr>
               <w:t xml:space="preserve">324: </w:t>
             </w:r>
@@ -681,16 +691,16 @@
             <w:r>
               <w:rPr>
                 <w:rFonts w:asciiTheme="minorEastAsia" w:hAnsiTheme="minorEastAsia" w:hint="eastAsia"/>
-                <w:sz w:val="18"/>
-                <w:szCs w:val="18"/>
+                <w:sz w:val="16"/>
+                <w:szCs w:val="16"/>
               </w:rPr>
               <w:t>g</w:t>
             </w:r>
             <w:r>
               <w:rPr>
                 <w:rFonts w:asciiTheme="minorEastAsia" w:hAnsiTheme="minorEastAsia"/>
-                <w:sz w:val="18"/>
-                <w:szCs w:val="18"/>
+                <w:sz w:val="16"/>
+                <w:szCs w:val="16"/>
               </w:rPr>
               <w:t>ithub</w:t>
             </w:r>
@@ -698,8 +708,8 @@
             <w:r>
               <w:rPr>
                 <w:rFonts w:asciiTheme="minorEastAsia" w:hAnsiTheme="minorEastAsia"/>
-                <w:sz w:val="18"/>
-                <w:szCs w:val="18"/>
+                <w:sz w:val="16"/>
+                <w:szCs w:val="16"/>
               </w:rPr>
               <w:t xml:space="preserve"> </w:t>
             </w:r>
@@ -707,16 +717,16 @@
             <w:r>
               <w:rPr>
                 <w:rFonts w:asciiTheme="minorEastAsia" w:hAnsiTheme="minorEastAsia" w:hint="eastAsia"/>
-                <w:sz w:val="18"/>
-                <w:szCs w:val="18"/>
+                <w:sz w:val="16"/>
+                <w:szCs w:val="16"/>
               </w:rPr>
               <w:t xml:space="preserve">설정 </w:t>
             </w:r>
             <w:r>
               <w:rPr>
                 <w:rFonts w:asciiTheme="minorEastAsia" w:hAnsiTheme="minorEastAsia"/>
-                <w:sz w:val="18"/>
-                <w:szCs w:val="18"/>
+                <w:sz w:val="16"/>
+                <w:szCs w:val="16"/>
               </w:rPr>
               <w:t>/</w:t>
             </w:r>
@@ -724,48 +734,48 @@
             <w:r>
               <w:rPr>
                 <w:rFonts w:asciiTheme="minorEastAsia" w:hAnsiTheme="minorEastAsia"/>
-                <w:sz w:val="18"/>
-                <w:szCs w:val="18"/>
+                <w:sz w:val="16"/>
+                <w:szCs w:val="16"/>
               </w:rPr>
               <w:t xml:space="preserve"> </w:t>
             </w:r>
             <w:r>
               <w:rPr>
                 <w:rFonts w:asciiTheme="minorEastAsia" w:hAnsiTheme="minorEastAsia" w:hint="eastAsia"/>
-                <w:sz w:val="18"/>
-                <w:szCs w:val="18"/>
+                <w:sz w:val="16"/>
+                <w:szCs w:val="16"/>
               </w:rPr>
               <w:t>아이디어 회의 /</w:t>
             </w:r>
             <w:r>
               <w:rPr>
                 <w:rFonts w:asciiTheme="minorEastAsia" w:hAnsiTheme="minorEastAsia"/>
-                <w:sz w:val="18"/>
-                <w:szCs w:val="18"/>
+                <w:sz w:val="16"/>
+                <w:szCs w:val="16"/>
               </w:rPr>
               <w:t xml:space="preserve"> </w:t>
             </w:r>
             <w:r>
               <w:rPr>
                 <w:rFonts w:asciiTheme="minorEastAsia" w:hAnsiTheme="minorEastAsia" w:hint="eastAsia"/>
-                <w:sz w:val="18"/>
-                <w:szCs w:val="18"/>
+                <w:sz w:val="16"/>
+                <w:szCs w:val="16"/>
               </w:rPr>
               <w:t>C</w:t>
             </w:r>
             <w:r>
               <w:rPr>
                 <w:rFonts w:asciiTheme="minorEastAsia" w:hAnsiTheme="minorEastAsia"/>
-                <w:sz w:val="18"/>
-                <w:szCs w:val="18"/>
+                <w:sz w:val="16"/>
+                <w:szCs w:val="16"/>
               </w:rPr>
               <w:t xml:space="preserve">RUD </w:t>
             </w:r>
             <w:r>
               <w:rPr>
                 <w:rFonts w:asciiTheme="minorEastAsia" w:hAnsiTheme="minorEastAsia" w:hint="eastAsia"/>
-                <w:sz w:val="18"/>
-                <w:szCs w:val="18"/>
+                <w:sz w:val="16"/>
+                <w:szCs w:val="16"/>
               </w:rPr>
               <w:t xml:space="preserve">구현 </w:t>
             </w:r>
@@ -774,63 +784,63 @@
             <w:pPr>
               <w:rPr>
                 <w:rFonts w:asciiTheme="minorEastAsia" w:hAnsiTheme="minorEastAsia"/>
-                <w:sz w:val="18"/>
-                <w:szCs w:val="18"/>
-              </w:rPr>
-            </w:pPr>
-            <w:r>
-              <w:rPr>
-                <w:rFonts w:asciiTheme="minorEastAsia" w:hAnsiTheme="minorEastAsia"/>
-                <w:sz w:val="18"/>
-                <w:szCs w:val="18"/>
+                <w:sz w:val="16"/>
+                <w:szCs w:val="16"/>
+              </w:rPr>
+            </w:pPr>
+            <w:r>
+              <w:rPr>
+                <w:rFonts w:asciiTheme="minorEastAsia" w:hAnsiTheme="minorEastAsia"/>
+                <w:sz w:val="16"/>
+                <w:szCs w:val="16"/>
               </w:rPr>
               <w:t xml:space="preserve">- </w:t>
             </w:r>
             <w:r>
               <w:rPr>
                 <w:rFonts w:asciiTheme="minorEastAsia" w:hAnsiTheme="minorEastAsia"/>
-                <w:sz w:val="18"/>
-                <w:szCs w:val="18"/>
+                <w:sz w:val="16"/>
+                <w:szCs w:val="16"/>
               </w:rPr>
               <w:t xml:space="preserve">0331: </w:t>
             </w:r>
             <w:r>
               <w:rPr>
                 <w:rFonts w:asciiTheme="minorEastAsia" w:hAnsiTheme="minorEastAsia" w:hint="eastAsia"/>
-                <w:sz w:val="18"/>
-                <w:szCs w:val="18"/>
+                <w:sz w:val="16"/>
+                <w:szCs w:val="16"/>
               </w:rPr>
               <w:t>a</w:t>
             </w:r>
             <w:r>
               <w:rPr>
                 <w:rFonts w:asciiTheme="minorEastAsia" w:hAnsiTheme="minorEastAsia"/>
-                <w:sz w:val="18"/>
-                <w:szCs w:val="18"/>
+                <w:sz w:val="16"/>
+                <w:szCs w:val="16"/>
               </w:rPr>
               <w:t>ccount(</w:t>
             </w:r>
             <w:r>
               <w:rPr>
                 <w:rFonts w:asciiTheme="minorEastAsia" w:hAnsiTheme="minorEastAsia" w:hint="eastAsia"/>
-                <w:sz w:val="18"/>
-                <w:szCs w:val="18"/>
+                <w:sz w:val="16"/>
+                <w:szCs w:val="16"/>
               </w:rPr>
               <w:t>사용자 계정)</w:t>
             </w:r>
             <w:r>
               <w:rPr>
                 <w:rFonts w:asciiTheme="minorEastAsia" w:hAnsiTheme="minorEastAsia"/>
-                <w:sz w:val="18"/>
-                <w:szCs w:val="18"/>
+                <w:sz w:val="16"/>
+                <w:szCs w:val="16"/>
               </w:rPr>
               <w:t xml:space="preserve"> </w:t>
             </w:r>
             <w:r>
               <w:rPr>
                 <w:rFonts w:asciiTheme="minorEastAsia" w:hAnsiTheme="minorEastAsia" w:hint="eastAsia"/>
-                <w:sz w:val="18"/>
-                <w:szCs w:val="18"/>
+                <w:sz w:val="16"/>
+                <w:szCs w:val="16"/>
               </w:rPr>
               <w:t xml:space="preserve">기능 </w:t>
             </w:r>
@@ -838,16 +848,16 @@
             <w:r>
               <w:rPr>
                 <w:rFonts w:asciiTheme="minorEastAsia" w:hAnsiTheme="minorEastAsia" w:hint="eastAsia"/>
-                <w:sz w:val="18"/>
-                <w:szCs w:val="18"/>
+                <w:sz w:val="16"/>
+                <w:szCs w:val="16"/>
               </w:rPr>
               <w:t xml:space="preserve">구현 </w:t>
             </w:r>
             <w:r>
               <w:rPr>
                 <w:rFonts w:asciiTheme="minorEastAsia" w:hAnsiTheme="minorEastAsia"/>
-                <w:sz w:val="18"/>
-                <w:szCs w:val="18"/>
+                <w:sz w:val="16"/>
+                <w:szCs w:val="16"/>
               </w:rPr>
               <w:t>/</w:t>
             </w:r>
@@ -855,48 +865,48 @@
             <w:r>
               <w:rPr>
                 <w:rFonts w:asciiTheme="minorEastAsia" w:hAnsiTheme="minorEastAsia"/>
-                <w:sz w:val="18"/>
-                <w:szCs w:val="18"/>
+                <w:sz w:val="16"/>
+                <w:szCs w:val="16"/>
               </w:rPr>
               <w:t xml:space="preserve"> </w:t>
             </w:r>
             <w:r>
               <w:rPr>
                 <w:rFonts w:asciiTheme="minorEastAsia" w:hAnsiTheme="minorEastAsia" w:hint="eastAsia"/>
-                <w:sz w:val="18"/>
-                <w:szCs w:val="18"/>
+                <w:sz w:val="16"/>
+                <w:szCs w:val="16"/>
               </w:rPr>
               <w:t xml:space="preserve">단단한 페이지 만들기 </w:t>
             </w:r>
             <w:r>
               <w:rPr>
                 <w:rFonts w:asciiTheme="minorEastAsia" w:hAnsiTheme="minorEastAsia"/>
-                <w:sz w:val="18"/>
-                <w:szCs w:val="18"/>
+                <w:sz w:val="16"/>
+                <w:szCs w:val="16"/>
               </w:rPr>
               <w:t>(</w:t>
             </w:r>
             <w:r>
               <w:rPr>
                 <w:rFonts w:asciiTheme="minorEastAsia" w:hAnsiTheme="minorEastAsia" w:hint="eastAsia"/>
-                <w:sz w:val="18"/>
-                <w:szCs w:val="18"/>
+                <w:sz w:val="16"/>
+                <w:szCs w:val="16"/>
               </w:rPr>
               <w:t>d</w:t>
             </w:r>
             <w:r>
               <w:rPr>
                 <w:rFonts w:asciiTheme="minorEastAsia" w:hAnsiTheme="minorEastAsia"/>
-                <w:sz w:val="18"/>
-                <w:szCs w:val="18"/>
+                <w:sz w:val="16"/>
+                <w:szCs w:val="16"/>
               </w:rPr>
               <w:t xml:space="preserve">ecorators </w:t>
             </w:r>
             <w:r>
               <w:rPr>
                 <w:rFonts w:asciiTheme="minorEastAsia" w:hAnsiTheme="minorEastAsia" w:hint="eastAsia"/>
-                <w:sz w:val="18"/>
-                <w:szCs w:val="18"/>
+                <w:sz w:val="16"/>
+                <w:szCs w:val="16"/>
               </w:rPr>
               <w:t>사용 등)</w:t>
             </w:r>
@@ -905,63 +915,63 @@
             <w:pPr>
               <w:rPr>
                 <w:rFonts w:asciiTheme="minorEastAsia" w:hAnsiTheme="minorEastAsia"/>
-                <w:sz w:val="18"/>
-                <w:szCs w:val="18"/>
-              </w:rPr>
-            </w:pPr>
-            <w:r>
-              <w:rPr>
-                <w:rFonts w:asciiTheme="minorEastAsia" w:hAnsiTheme="minorEastAsia"/>
-                <w:sz w:val="18"/>
-                <w:szCs w:val="18"/>
+                <w:sz w:val="16"/>
+                <w:szCs w:val="16"/>
+              </w:rPr>
+            </w:pPr>
+            <w:r>
+              <w:rPr>
+                <w:rFonts w:asciiTheme="minorEastAsia" w:hAnsiTheme="minorEastAsia"/>
+                <w:sz w:val="16"/>
+                <w:szCs w:val="16"/>
               </w:rPr>
               <w:t xml:space="preserve">- </w:t>
             </w:r>
             <w:r>
               <w:rPr>
                 <w:rFonts w:asciiTheme="minorEastAsia" w:hAnsiTheme="minorEastAsia"/>
-                <w:sz w:val="18"/>
-                <w:szCs w:val="18"/>
+                <w:sz w:val="16"/>
+                <w:szCs w:val="16"/>
               </w:rPr>
               <w:t xml:space="preserve">0407: </w:t>
             </w:r>
             <w:r>
               <w:rPr>
                 <w:rFonts w:asciiTheme="minorEastAsia" w:hAnsiTheme="minorEastAsia" w:hint="eastAsia"/>
-                <w:sz w:val="18"/>
-                <w:szCs w:val="18"/>
+                <w:sz w:val="16"/>
+                <w:szCs w:val="16"/>
               </w:rPr>
               <w:t>C</w:t>
             </w:r>
             <w:r>
               <w:rPr>
                 <w:rFonts w:asciiTheme="minorEastAsia" w:hAnsiTheme="minorEastAsia"/>
-                <w:sz w:val="18"/>
-                <w:szCs w:val="18"/>
+                <w:sz w:val="16"/>
+                <w:szCs w:val="16"/>
               </w:rPr>
               <w:t xml:space="preserve">RUD </w:t>
             </w:r>
             <w:r>
               <w:rPr>
                 <w:rFonts w:asciiTheme="minorEastAsia" w:hAnsiTheme="minorEastAsia" w:hint="eastAsia"/>
-                <w:sz w:val="18"/>
-                <w:szCs w:val="18"/>
+                <w:sz w:val="16"/>
+                <w:szCs w:val="16"/>
               </w:rPr>
               <w:t xml:space="preserve">중 </w:t>
             </w:r>
             <w:r>
               <w:rPr>
                 <w:rFonts w:asciiTheme="minorEastAsia" w:hAnsiTheme="minorEastAsia"/>
-                <w:sz w:val="18"/>
-                <w:szCs w:val="18"/>
+                <w:sz w:val="16"/>
+                <w:szCs w:val="16"/>
               </w:rPr>
               <w:t xml:space="preserve">delete, update </w:t>
             </w:r>
             <w:r>
               <w:rPr>
                 <w:rFonts w:asciiTheme="minorEastAsia" w:hAnsiTheme="minorEastAsia" w:hint="eastAsia"/>
-                <w:sz w:val="18"/>
-                <w:szCs w:val="18"/>
+                <w:sz w:val="16"/>
+                <w:szCs w:val="16"/>
               </w:rPr>
               <w:t xml:space="preserve">기능 </w:t>
             </w:r>
@@ -969,16 +979,16 @@
             <w:r>
               <w:rPr>
                 <w:rFonts w:asciiTheme="minorEastAsia" w:hAnsiTheme="minorEastAsia" w:hint="eastAsia"/>
-                <w:sz w:val="18"/>
-                <w:szCs w:val="18"/>
+                <w:sz w:val="16"/>
+                <w:szCs w:val="16"/>
               </w:rPr>
               <w:t xml:space="preserve">확장 </w:t>
             </w:r>
             <w:r>
               <w:rPr>
                 <w:rFonts w:asciiTheme="minorEastAsia" w:hAnsiTheme="minorEastAsia"/>
-                <w:sz w:val="18"/>
-                <w:szCs w:val="18"/>
+                <w:sz w:val="16"/>
+                <w:szCs w:val="16"/>
               </w:rPr>
               <w:t>/</w:t>
             </w:r>
@@ -986,32 +996,32 @@
             <w:r>
               <w:rPr>
                 <w:rFonts w:asciiTheme="minorEastAsia" w:hAnsiTheme="minorEastAsia"/>
-                <w:sz w:val="18"/>
-                <w:szCs w:val="18"/>
+                <w:sz w:val="16"/>
+                <w:szCs w:val="16"/>
               </w:rPr>
               <w:t xml:space="preserve"> static, media </w:t>
             </w:r>
             <w:r>
               <w:rPr>
                 <w:rFonts w:asciiTheme="minorEastAsia" w:hAnsiTheme="minorEastAsia" w:hint="eastAsia"/>
-                <w:sz w:val="18"/>
-                <w:szCs w:val="18"/>
+                <w:sz w:val="16"/>
+                <w:szCs w:val="16"/>
               </w:rPr>
               <w:t xml:space="preserve">설정 </w:t>
             </w:r>
             <w:r>
               <w:rPr>
                 <w:rFonts w:asciiTheme="minorEastAsia" w:hAnsiTheme="minorEastAsia"/>
-                <w:sz w:val="18"/>
-                <w:szCs w:val="18"/>
+                <w:sz w:val="16"/>
+                <w:szCs w:val="16"/>
               </w:rPr>
               <w:t xml:space="preserve">/ </w:t>
             </w:r>
             <w:r>
               <w:rPr>
                 <w:rFonts w:asciiTheme="minorEastAsia" w:hAnsiTheme="minorEastAsia" w:hint="eastAsia"/>
-                <w:sz w:val="18"/>
-                <w:szCs w:val="18"/>
+                <w:sz w:val="16"/>
+                <w:szCs w:val="16"/>
               </w:rPr>
               <w:t xml:space="preserve">댓글 기능 구현 </w:t>
             </w:r>
@@ -1020,71 +1030,71 @@
             <w:pPr>
               <w:rPr>
                 <w:rFonts w:asciiTheme="minorEastAsia" w:hAnsiTheme="minorEastAsia"/>
-                <w:sz w:val="18"/>
-                <w:szCs w:val="18"/>
-              </w:rPr>
-            </w:pPr>
-            <w:r>
-              <w:rPr>
-                <w:rFonts w:asciiTheme="minorEastAsia" w:hAnsiTheme="minorEastAsia"/>
-                <w:sz w:val="18"/>
-                <w:szCs w:val="18"/>
+                <w:sz w:val="16"/>
+                <w:szCs w:val="16"/>
+              </w:rPr>
+            </w:pPr>
+            <w:r>
+              <w:rPr>
+                <w:rFonts w:asciiTheme="minorEastAsia" w:hAnsiTheme="minorEastAsia"/>
+                <w:sz w:val="16"/>
+                <w:szCs w:val="16"/>
               </w:rPr>
               <w:t xml:space="preserve">- </w:t>
             </w:r>
             <w:r>
               <w:rPr>
                 <w:rFonts w:asciiTheme="minorEastAsia" w:hAnsiTheme="minorEastAsia" w:hint="eastAsia"/>
-                <w:sz w:val="18"/>
-                <w:szCs w:val="18"/>
+                <w:sz w:val="16"/>
+                <w:szCs w:val="16"/>
               </w:rPr>
               <w:t>0</w:t>
             </w:r>
             <w:r>
               <w:rPr>
                 <w:rFonts w:asciiTheme="minorEastAsia" w:hAnsiTheme="minorEastAsia"/>
-                <w:sz w:val="18"/>
-                <w:szCs w:val="18"/>
+                <w:sz w:val="16"/>
+                <w:szCs w:val="16"/>
               </w:rPr>
               <w:t xml:space="preserve">414: </w:t>
             </w:r>
             <w:r>
               <w:rPr>
                 <w:rFonts w:asciiTheme="minorEastAsia" w:hAnsiTheme="minorEastAsia" w:hint="eastAsia"/>
-                <w:sz w:val="18"/>
-                <w:szCs w:val="18"/>
+                <w:sz w:val="16"/>
+                <w:szCs w:val="16"/>
               </w:rPr>
               <w:t>사용자 관계 모델</w:t>
             </w:r>
             <w:r>
               <w:rPr>
                 <w:rFonts w:asciiTheme="minorEastAsia" w:hAnsiTheme="minorEastAsia"/>
-                <w:sz w:val="18"/>
-                <w:szCs w:val="18"/>
+                <w:sz w:val="16"/>
+                <w:szCs w:val="16"/>
               </w:rPr>
               <w:t xml:space="preserve">링 (like, follow </w:t>
             </w:r>
             <w:r>
               <w:rPr>
                 <w:rFonts w:asciiTheme="minorEastAsia" w:hAnsiTheme="minorEastAsia" w:hint="eastAsia"/>
-                <w:sz w:val="18"/>
-                <w:szCs w:val="18"/>
+                <w:sz w:val="16"/>
+                <w:szCs w:val="16"/>
               </w:rPr>
               <w:t>기능)</w:t>
             </w:r>
             <w:r>
               <w:rPr>
                 <w:rFonts w:asciiTheme="minorEastAsia" w:hAnsiTheme="minorEastAsia"/>
-                <w:sz w:val="18"/>
-                <w:szCs w:val="18"/>
+                <w:sz w:val="16"/>
+                <w:szCs w:val="16"/>
               </w:rPr>
               <w:t xml:space="preserve">, hashtag </w:t>
             </w:r>
             <w:r>
               <w:rPr>
                 <w:rFonts w:asciiTheme="minorEastAsia" w:hAnsiTheme="minorEastAsia" w:hint="eastAsia"/>
-                <w:sz w:val="18"/>
-                <w:szCs w:val="18"/>
+                <w:sz w:val="16"/>
+                <w:szCs w:val="16"/>
               </w:rPr>
               <w:t>구현</w:t>
             </w:r>
@@ -1093,47 +1103,47 @@
             <w:pPr>
               <w:rPr>
                 <w:rFonts w:asciiTheme="minorEastAsia" w:hAnsiTheme="minorEastAsia"/>
-                <w:sz w:val="18"/>
-                <w:szCs w:val="18"/>
-              </w:rPr>
-            </w:pPr>
-            <w:r>
-              <w:rPr>
-                <w:rFonts w:asciiTheme="minorEastAsia" w:hAnsiTheme="minorEastAsia"/>
-                <w:sz w:val="18"/>
-                <w:szCs w:val="18"/>
+                <w:sz w:val="16"/>
+                <w:szCs w:val="16"/>
+              </w:rPr>
+            </w:pPr>
+            <w:r>
+              <w:rPr>
+                <w:rFonts w:asciiTheme="minorEastAsia" w:hAnsiTheme="minorEastAsia"/>
+                <w:sz w:val="16"/>
+                <w:szCs w:val="16"/>
               </w:rPr>
               <w:t xml:space="preserve">- </w:t>
             </w:r>
             <w:r>
               <w:rPr>
                 <w:rFonts w:asciiTheme="minorEastAsia" w:hAnsiTheme="minorEastAsia" w:hint="eastAsia"/>
-                <w:sz w:val="18"/>
-                <w:szCs w:val="18"/>
+                <w:sz w:val="16"/>
+                <w:szCs w:val="16"/>
               </w:rPr>
               <w:t>0</w:t>
             </w:r>
             <w:r>
               <w:rPr>
                 <w:rFonts w:asciiTheme="minorEastAsia" w:hAnsiTheme="minorEastAsia"/>
-                <w:sz w:val="18"/>
-                <w:szCs w:val="18"/>
+                <w:sz w:val="16"/>
+                <w:szCs w:val="16"/>
               </w:rPr>
               <w:t xml:space="preserve">421: </w:t>
             </w:r>
             <w:r>
               <w:rPr>
                 <w:rFonts w:asciiTheme="minorEastAsia" w:hAnsiTheme="minorEastAsia" w:hint="eastAsia"/>
-                <w:sz w:val="18"/>
-                <w:szCs w:val="18"/>
+                <w:sz w:val="16"/>
+                <w:szCs w:val="16"/>
               </w:rPr>
               <w:t xml:space="preserve">각 페이지 분담 후 </w:t>
             </w:r>
             <w:r>
               <w:rPr>
                 <w:rFonts w:asciiTheme="minorEastAsia" w:hAnsiTheme="minorEastAsia" w:hint="eastAsia"/>
-                <w:sz w:val="18"/>
-                <w:szCs w:val="18"/>
+                <w:sz w:val="16"/>
+                <w:szCs w:val="16"/>
               </w:rPr>
               <w:t xml:space="preserve">추가 기능 구현 및 피드백 </w:t>
             </w:r>
@@ -1141,16 +1151,16 @@
             <w:r>
               <w:rPr>
                 <w:rFonts w:asciiTheme="minorEastAsia" w:hAnsiTheme="minorEastAsia" w:hint="eastAsia"/>
-                <w:sz w:val="18"/>
-                <w:szCs w:val="18"/>
+                <w:sz w:val="16"/>
+                <w:szCs w:val="16"/>
               </w:rPr>
               <w:t xml:space="preserve">공유 </w:t>
             </w:r>
             <w:r>
               <w:rPr>
                 <w:rFonts w:asciiTheme="minorEastAsia" w:hAnsiTheme="minorEastAsia"/>
-                <w:sz w:val="18"/>
-                <w:szCs w:val="18"/>
+                <w:sz w:val="16"/>
+                <w:szCs w:val="16"/>
               </w:rPr>
               <w:t>/</w:t>
             </w:r>
@@ -1158,42 +1168,42 @@
             <w:r>
               <w:rPr>
                 <w:rFonts w:asciiTheme="minorEastAsia" w:hAnsiTheme="minorEastAsia"/>
-                <w:sz w:val="18"/>
-                <w:szCs w:val="18"/>
+                <w:sz w:val="16"/>
+                <w:szCs w:val="16"/>
               </w:rPr>
               <w:t xml:space="preserve"> </w:t>
             </w:r>
             <w:r>
               <w:rPr>
                 <w:rFonts w:asciiTheme="minorEastAsia" w:hAnsiTheme="minorEastAsia" w:hint="eastAsia"/>
-                <w:sz w:val="18"/>
-                <w:szCs w:val="18"/>
+                <w:sz w:val="16"/>
+                <w:szCs w:val="16"/>
               </w:rPr>
               <w:t xml:space="preserve">모델링 수정 </w:t>
             </w:r>
           </w:p>
           <w:p>
             <w:pPr>
-              <w:ind w:left="180" w:hangingChars="100" w:hanging="180"/>
-              <w:rPr>
-                <w:rFonts w:asciiTheme="minorEastAsia" w:hAnsiTheme="minorEastAsia"/>
-                <w:sz w:val="18"/>
-                <w:szCs w:val="18"/>
-              </w:rPr>
-            </w:pPr>
-            <w:r>
-              <w:rPr>
-                <w:rFonts w:asciiTheme="minorEastAsia" w:hAnsiTheme="minorEastAsia" w:hint="eastAsia"/>
-                <w:sz w:val="18"/>
-                <w:szCs w:val="18"/>
+              <w:ind w:left="160" w:hangingChars="100" w:hanging="160"/>
+              <w:rPr>
+                <w:rFonts w:asciiTheme="minorEastAsia" w:hAnsiTheme="minorEastAsia"/>
+                <w:sz w:val="16"/>
+                <w:szCs w:val="16"/>
+              </w:rPr>
+            </w:pPr>
+            <w:r>
+              <w:rPr>
+                <w:rFonts w:asciiTheme="minorEastAsia" w:hAnsiTheme="minorEastAsia" w:hint="eastAsia"/>
+                <w:sz w:val="16"/>
+                <w:szCs w:val="16"/>
               </w:rPr>
               <w:t>-</w:t>
             </w:r>
             <w:r>
               <w:rPr>
                 <w:rFonts w:asciiTheme="minorEastAsia" w:hAnsiTheme="minorEastAsia"/>
-                <w:sz w:val="18"/>
-                <w:szCs w:val="18"/>
+                <w:sz w:val="16"/>
+                <w:szCs w:val="16"/>
               </w:rPr>
               <w:t xml:space="preserve"> </w:t>
             </w:r>
@@ -1201,8 +1211,8 @@
             <w:r>
               <w:rPr>
                 <w:rFonts w:asciiTheme="minorEastAsia" w:hAnsiTheme="minorEastAsia"/>
-                <w:sz w:val="18"/>
-                <w:szCs w:val="18"/>
+                <w:sz w:val="16"/>
+                <w:szCs w:val="16"/>
               </w:rPr>
               <w:t>0428 :</w:t>
             </w:r>
@@ -1210,83 +1220,93 @@
             <w:r>
               <w:rPr>
                 <w:rFonts w:asciiTheme="minorEastAsia" w:hAnsiTheme="minorEastAsia"/>
-                <w:sz w:val="18"/>
-                <w:szCs w:val="18"/>
+                <w:sz w:val="16"/>
+                <w:szCs w:val="16"/>
               </w:rPr>
               <w:t xml:space="preserve"> word cloud, </w:t>
             </w:r>
             <w:r>
               <w:rPr>
                 <w:rFonts w:asciiTheme="minorEastAsia" w:hAnsiTheme="minorEastAsia" w:hint="eastAsia"/>
-                <w:sz w:val="18"/>
-                <w:szCs w:val="18"/>
+                <w:sz w:val="16"/>
+                <w:szCs w:val="16"/>
               </w:rPr>
               <w:t>소셜 로그인,</w:t>
             </w:r>
             <w:r>
               <w:rPr>
                 <w:rFonts w:asciiTheme="minorEastAsia" w:hAnsiTheme="minorEastAsia"/>
-                <w:sz w:val="18"/>
-                <w:szCs w:val="18"/>
+                <w:sz w:val="16"/>
+                <w:szCs w:val="16"/>
               </w:rPr>
               <w:t xml:space="preserve"> </w:t>
             </w:r>
             <w:r>
               <w:rPr>
                 <w:rFonts w:asciiTheme="minorEastAsia" w:hAnsiTheme="minorEastAsia" w:hint="eastAsia"/>
-                <w:sz w:val="18"/>
-                <w:szCs w:val="18"/>
+                <w:sz w:val="16"/>
+                <w:szCs w:val="16"/>
               </w:rPr>
               <w:t>썸네일 이미지</w:t>
             </w:r>
             <w:r>
               <w:rPr>
                 <w:rFonts w:asciiTheme="minorEastAsia" w:hAnsiTheme="minorEastAsia"/>
-                <w:sz w:val="18"/>
-                <w:szCs w:val="18"/>
+                <w:sz w:val="16"/>
+                <w:szCs w:val="16"/>
               </w:rPr>
               <w:t xml:space="preserve"> </w:t>
             </w:r>
             <w:r>
               <w:rPr>
                 <w:rFonts w:asciiTheme="minorEastAsia" w:hAnsiTheme="minorEastAsia" w:hint="eastAsia"/>
-                <w:sz w:val="18"/>
-                <w:szCs w:val="18"/>
+                <w:sz w:val="16"/>
+                <w:szCs w:val="16"/>
               </w:rPr>
               <w:t>등 심화요소 추가 구현 진행 중</w:t>
             </w:r>
           </w:p>
           <w:p>
             <w:pPr>
-              <w:ind w:left="180" w:hangingChars="100" w:hanging="180"/>
-              <w:rPr>
-                <w:rFonts w:asciiTheme="minorEastAsia" w:hAnsiTheme="minorEastAsia"/>
-                <w:sz w:val="18"/>
-                <w:szCs w:val="18"/>
-              </w:rPr>
-            </w:pPr>
-            <w:r>
-              <w:rPr>
-                <w:rFonts w:asciiTheme="minorEastAsia" w:hAnsiTheme="minorEastAsia" w:hint="eastAsia"/>
-                <w:sz w:val="18"/>
-                <w:szCs w:val="18"/>
+              <w:ind w:left="160" w:hangingChars="100" w:hanging="160"/>
+              <w:rPr>
+                <w:rFonts w:asciiTheme="minorEastAsia" w:hAnsiTheme="minorEastAsia"/>
+                <w:sz w:val="16"/>
+                <w:szCs w:val="16"/>
+              </w:rPr>
+            </w:pPr>
+            <w:r>
+              <w:rPr>
+                <w:rFonts w:asciiTheme="minorEastAsia" w:hAnsiTheme="minorEastAsia" w:hint="eastAsia"/>
+                <w:sz w:val="16"/>
+                <w:szCs w:val="16"/>
               </w:rPr>
               <w:t>-</w:t>
             </w:r>
             <w:r>
               <w:rPr>
                 <w:rFonts w:asciiTheme="minorEastAsia" w:hAnsiTheme="minorEastAsia"/>
-                <w:sz w:val="18"/>
-                <w:szCs w:val="18"/>
-              </w:rPr>
-              <w:t xml:space="preserve"> (</w:t>
+                <w:sz w:val="16"/>
+                <w:szCs w:val="16"/>
+              </w:rPr>
+              <w:t xml:space="preserve"> </w:t>
+            </w:r>
+            <w:r>
+              <w:rPr>
+                <w:rFonts w:asciiTheme="minorEastAsia" w:hAnsiTheme="minorEastAsia"/>
+                <w:sz w:val="16"/>
+                <w:szCs w:val="16"/>
+                <w:highlight w:val="yellow"/>
+              </w:rPr>
+              <w:t>(</w:t>
             </w:r>
             <w:proofErr w:type="spellStart"/>
             <w:r>
               <w:rPr>
                 <w:rFonts w:asciiTheme="minorEastAsia" w:hAnsiTheme="minorEastAsia" w:hint="eastAsia"/>
-                <w:sz w:val="18"/>
-                <w:szCs w:val="18"/>
+                <w:sz w:val="16"/>
+                <w:szCs w:val="16"/>
+                <w:highlight w:val="yellow"/>
               </w:rPr>
               <w:t>일자별</w:t>
             </w:r>
@@ -1294,8 +1314,9 @@
             <w:r>
               <w:rPr>
                 <w:rFonts w:asciiTheme="minorEastAsia" w:hAnsiTheme="minorEastAsia" w:hint="eastAsia"/>
-                <w:sz w:val="18"/>
-                <w:szCs w:val="18"/>
+                <w:sz w:val="16"/>
+                <w:szCs w:val="16"/>
+                <w:highlight w:val="yellow"/>
               </w:rPr>
               <w:t xml:space="preserve"> 자세한 활동계획 및 실행 내용은 </w:t>
             </w:r>
@@ -1303,8 +1324,9 @@
             <w:r>
               <w:rPr>
                 <w:rFonts w:asciiTheme="minorEastAsia" w:hAnsiTheme="minorEastAsia" w:hint="eastAsia"/>
-                <w:sz w:val="18"/>
-                <w:szCs w:val="18"/>
+                <w:sz w:val="16"/>
+                <w:szCs w:val="16"/>
+                <w:highlight w:val="yellow"/>
               </w:rPr>
               <w:t>노션</w:t>
             </w:r>
@@ -1312,82 +1334,87 @@
             <w:r>
               <w:rPr>
                 <w:rFonts w:asciiTheme="minorEastAsia" w:hAnsiTheme="minorEastAsia" w:hint="eastAsia"/>
-                <w:sz w:val="18"/>
-                <w:szCs w:val="18"/>
+                <w:sz w:val="16"/>
+                <w:szCs w:val="16"/>
+                <w:highlight w:val="yellow"/>
               </w:rPr>
               <w:t xml:space="preserve"> 페이지 참고 바랍니다</w:t>
             </w:r>
             <w:r>
               <w:rPr>
                 <w:rFonts w:asciiTheme="minorEastAsia" w:hAnsiTheme="minorEastAsia"/>
-                <w:sz w:val="18"/>
-                <w:szCs w:val="18"/>
+                <w:sz w:val="16"/>
+                <w:szCs w:val="16"/>
+                <w:highlight w:val="yellow"/>
               </w:rPr>
               <w:t>.)</w:t>
             </w:r>
           </w:p>
           <w:p>
             <w:pPr>
-              <w:ind w:left="180" w:hangingChars="100" w:hanging="180"/>
-              <w:rPr>
-                <w:rFonts w:asciiTheme="minorEastAsia" w:hAnsiTheme="minorEastAsia"/>
-                <w:sz w:val="18"/>
-                <w:szCs w:val="18"/>
-              </w:rPr>
-            </w:pPr>
-          </w:p>
-          <w:p>
-            <w:pPr>
-              <w:ind w:left="220" w:hangingChars="100" w:hanging="220"/>
-              <w:rPr>
-                <w:rFonts w:asciiTheme="minorEastAsia" w:hAnsiTheme="minorEastAsia"/>
-                <w:sz w:val="22"/>
-              </w:rPr>
-            </w:pPr>
-            <w:r>
-              <w:rPr>
-                <w:rFonts w:asciiTheme="minorEastAsia" w:hAnsiTheme="minorEastAsia"/>
-                <w:sz w:val="22"/>
+              <w:rPr>
+                <w:rFonts w:asciiTheme="minorEastAsia" w:hAnsiTheme="minorEastAsia" w:hint="eastAsia"/>
+                <w:sz w:val="16"/>
+                <w:szCs w:val="16"/>
+              </w:rPr>
+            </w:pPr>
+          </w:p>
+          <w:p>
+            <w:pPr>
+              <w:ind w:left="160" w:hangingChars="100" w:hanging="160"/>
+              <w:rPr>
+                <w:rFonts w:asciiTheme="minorEastAsia" w:hAnsiTheme="minorEastAsia"/>
+                <w:sz w:val="16"/>
+                <w:szCs w:val="16"/>
+              </w:rPr>
+            </w:pPr>
+            <w:r>
+              <w:rPr>
+                <w:rFonts w:asciiTheme="minorEastAsia" w:hAnsiTheme="minorEastAsia"/>
+                <w:sz w:val="16"/>
+                <w:szCs w:val="16"/>
+              </w:rPr>
+              <w:t>3.</w:t>
+            </w:r>
+            <w:r>
+              <w:rPr>
+                <w:rFonts w:asciiTheme="minorEastAsia" w:hAnsiTheme="minorEastAsia"/>
+                <w:sz w:val="16"/>
+                <w:szCs w:val="16"/>
+              </w:rPr>
+              <w:t xml:space="preserve"> </w:t>
+            </w:r>
+            <w:r>
+              <w:rPr>
+                <w:rFonts w:asciiTheme="minorEastAsia" w:hAnsiTheme="minorEastAsia" w:hint="eastAsia"/>
+                <w:sz w:val="16"/>
+                <w:szCs w:val="16"/>
+              </w:rPr>
+              <w:t>활동 결과 이미지</w:t>
+            </w:r>
+          </w:p>
+          <w:p>
+            <w:pPr>
+              <w:ind w:left="160" w:hangingChars="100" w:hanging="160"/>
+              <w:rPr>
+                <w:rFonts w:asciiTheme="minorEastAsia" w:hAnsiTheme="minorEastAsia"/>
+                <w:sz w:val="16"/>
+                <w:szCs w:val="16"/>
+              </w:rPr>
+            </w:pPr>
+            <w:r>
+              <w:rPr>
+                <w:rFonts w:asciiTheme="minorEastAsia" w:hAnsiTheme="minorEastAsia"/>
+                <w:noProof/>
+                <w:sz w:val="16"/>
+                <w:szCs w:val="16"/>
               </w:rPr>
               <w:lastRenderedPageBreak/>
-              <w:t>3.</w:t>
-            </w:r>
-            <w:r>
-              <w:rPr>
-                <w:rFonts w:asciiTheme="minorEastAsia" w:hAnsiTheme="minorEastAsia"/>
-                <w:sz w:val="22"/>
-              </w:rPr>
-              <w:t xml:space="preserve"> </w:t>
-            </w:r>
-            <w:r>
-              <w:rPr>
-                <w:rFonts w:asciiTheme="minorEastAsia" w:hAnsiTheme="minorEastAsia" w:hint="eastAsia"/>
-                <w:sz w:val="22"/>
-              </w:rPr>
-              <w:t>활동 결과 이미지</w:t>
-            </w:r>
-          </w:p>
-          <w:p>
-            <w:pPr>
-              <w:ind w:left="180" w:hangingChars="100" w:hanging="180"/>
-              <w:rPr>
-                <w:rFonts w:asciiTheme="minorEastAsia" w:hAnsiTheme="minorEastAsia"/>
-                <w:sz w:val="18"/>
-                <w:szCs w:val="18"/>
-              </w:rPr>
-            </w:pPr>
-            <w:r>
-              <w:rPr>
-                <w:rFonts w:asciiTheme="minorEastAsia" w:hAnsiTheme="minorEastAsia" w:hint="eastAsia"/>
-                <w:noProof/>
-                <w:sz w:val="18"/>
-                <w:szCs w:val="18"/>
-              </w:rPr>
               <w:drawing>
-                <wp:inline distT="0" distB="0" distL="0" distR="0" wp14:anchorId="3027A329" wp14:editId="4B6FE5AC">
-                  <wp:extent cx="2704524" cy="1333500"/>
-                  <wp:effectExtent l="0" t="0" r="635" b="0"/>
-                  <wp:docPr id="3" name="그림 3"/>
+                <wp:inline distT="0" distB="0" distL="0" distR="0" wp14:anchorId="7FDDE93A" wp14:editId="68370DA4">
+                  <wp:extent cx="1981200" cy="2006600"/>
+                  <wp:effectExtent l="0" t="0" r="0" b="0"/>
+                  <wp:docPr id="5" name="그림 5"/>
                   <wp:cNvGraphicFramePr>
                     <a:graphicFrameLocks xmlns:a="http://schemas.openxmlformats.org/drawingml/2006/main" noChangeAspect="1"/>
                   </wp:cNvGraphicFramePr>
@@ -1395,10 +1422,12 @@
                     <a:graphicData uri="http://schemas.openxmlformats.org/drawingml/2006/picture">
                       <pic:pic xmlns:pic="http://schemas.openxmlformats.org/drawingml/2006/picture">
                         <pic:nvPicPr>
-                          <pic:cNvPr id="3" name="그림 3"/>
-                          <pic:cNvPicPr/>
+                          <pic:cNvPr id="0" name="Picture 1"/>
+                          <pic:cNvPicPr>
+                            <a:picLocks noChangeAspect="1" noChangeArrowheads="1"/>
+                          </pic:cNvPicPr>
                         </pic:nvPicPr>
-                        <pic:blipFill>
+                        <pic:blipFill rotWithShape="1">
                           <a:blip r:embed="rId5" cstate="print">
                             <a:extLst>
                               <a:ext uri="{28A0092B-C50C-407E-A947-70E740481C1C}">
@@ -1406,18 +1435,26 @@
                               </a:ext>
                             </a:extLst>
                           </a:blip>
-                          <a:stretch>
-                            <a:fillRect/>
-                          </a:stretch>
+                          <a:srcRect r="27845" b="32043"/>
+                          <a:stretch/>
                         </pic:blipFill>
-                        <pic:spPr>
+                        <pic:spPr bwMode="auto">
                           <a:xfrm>
                             <a:off x="0" y="0"/>
-                            <a:ext cx="2815575" cy="1388255"/>
+                            <a:ext cx="1981200" cy="2006600"/>
                           </a:xfrm>
                           <a:prstGeom prst="rect">
                             <a:avLst/>
                           </a:prstGeom>
+                          <a:noFill/>
+                          <a:ln>
+                            <a:noFill/>
+                          </a:ln>
+                          <a:extLst>
+                            <a:ext uri="{53640926-AAD7-44D8-BBD7-CCE9431645EC}">
+                              <a14:shadowObscured xmlns:a14="http://schemas.microsoft.com/office/drawing/2010/main"/>
+                            </a:ext>
+                          </a:extLst>
                         </pic:spPr>
                       </pic:pic>
                     </a:graphicData>
@@ -1428,25 +1465,25 @@
           </w:p>
           <w:p>
             <w:pPr>
-              <w:ind w:left="180" w:hangingChars="100" w:hanging="180"/>
-              <w:rPr>
-                <w:rFonts w:asciiTheme="minorEastAsia" w:hAnsiTheme="minorEastAsia"/>
-                <w:sz w:val="18"/>
-                <w:szCs w:val="18"/>
+              <w:ind w:left="160" w:hangingChars="100" w:hanging="160"/>
+              <w:rPr>
+                <w:rFonts w:asciiTheme="minorEastAsia" w:hAnsiTheme="minorEastAsia"/>
+                <w:sz w:val="16"/>
+                <w:szCs w:val="16"/>
               </w:rPr>
             </w:pPr>
             <w:r>
               <w:rPr>
                 <w:rFonts w:asciiTheme="minorEastAsia" w:hAnsiTheme="minorEastAsia"/>
                 <w:noProof/>
-                <w:sz w:val="18"/>
-                <w:szCs w:val="18"/>
+                <w:sz w:val="16"/>
+                <w:szCs w:val="16"/>
               </w:rPr>
               <w:drawing>
-                <wp:inline distT="0" distB="0" distL="0" distR="0" wp14:anchorId="708813AC" wp14:editId="02C125B3">
-                  <wp:extent cx="2745740" cy="889635"/>
-                  <wp:effectExtent l="0" t="0" r="0" b="5715"/>
-                  <wp:docPr id="4" name="그림 4"/>
+                <wp:inline distT="0" distB="0" distL="0" distR="0" wp14:anchorId="3ACAD207" wp14:editId="698E63D9">
+                  <wp:extent cx="1682750" cy="1925355"/>
+                  <wp:effectExtent l="0" t="0" r="0" b="0"/>
+                  <wp:docPr id="6" name="그림 6"/>
                   <wp:cNvGraphicFramePr>
                     <a:graphicFrameLocks xmlns:a="http://schemas.openxmlformats.org/drawingml/2006/main" noChangeAspect="1"/>
                   </wp:cNvGraphicFramePr>
@@ -1454,10 +1491,12 @@
                     <a:graphicData uri="http://schemas.openxmlformats.org/drawingml/2006/picture">
                       <pic:pic xmlns:pic="http://schemas.openxmlformats.org/drawingml/2006/picture">
                         <pic:nvPicPr>
-                          <pic:cNvPr id="4" name="그림 4"/>
-                          <pic:cNvPicPr/>
+                          <pic:cNvPr id="0" name="Picture 3"/>
+                          <pic:cNvPicPr>
+                            <a:picLocks noChangeAspect="1" noChangeArrowheads="1"/>
+                          </pic:cNvPicPr>
                         </pic:nvPicPr>
-                        <pic:blipFill>
+                        <pic:blipFill rotWithShape="1">
                           <a:blip r:embed="rId6" cstate="print">
                             <a:extLst>
                               <a:ext uri="{28A0092B-C50C-407E-A947-70E740481C1C}">
@@ -1465,18 +1504,26 @@
                               </a:ext>
                             </a:extLst>
                           </a:blip>
-                          <a:stretch>
-                            <a:fillRect/>
-                          </a:stretch>
+                          <a:srcRect r="24607" b="43519"/>
+                          <a:stretch/>
                         </pic:blipFill>
-                        <pic:spPr>
+                        <pic:spPr bwMode="auto">
                           <a:xfrm>
                             <a:off x="0" y="0"/>
-                            <a:ext cx="2745740" cy="889635"/>
+                            <a:ext cx="1683498" cy="1926211"/>
                           </a:xfrm>
                           <a:prstGeom prst="rect">
                             <a:avLst/>
                           </a:prstGeom>
+                          <a:noFill/>
+                          <a:ln>
+                            <a:noFill/>
+                          </a:ln>
+                          <a:extLst>
+                            <a:ext uri="{53640926-AAD7-44D8-BBD7-CCE9431645EC}">
+                              <a14:shadowObscured xmlns:a14="http://schemas.microsoft.com/office/drawing/2010/main"/>
+                            </a:ext>
+                          </a:extLst>
                         </pic:spPr>
                       </pic:pic>
                     </a:graphicData>
@@ -1487,93 +1534,101 @@
           </w:p>
           <w:p>
             <w:pPr>
-              <w:ind w:left="180" w:hangingChars="100" w:hanging="180"/>
-              <w:rPr>
-                <w:rFonts w:asciiTheme="minorEastAsia" w:hAnsiTheme="minorEastAsia"/>
-                <w:sz w:val="18"/>
-                <w:szCs w:val="18"/>
-              </w:rPr>
-            </w:pPr>
-          </w:p>
-          <w:p>
-            <w:pPr>
-              <w:rPr>
-                <w:rFonts w:asciiTheme="minorEastAsia" w:hAnsiTheme="minorEastAsia"/>
-                <w:sz w:val="22"/>
-              </w:rPr>
-            </w:pPr>
-            <w:r>
-              <w:rPr>
-                <w:rFonts w:asciiTheme="minorEastAsia" w:hAnsiTheme="minorEastAsia"/>
-                <w:sz w:val="22"/>
+              <w:ind w:left="160" w:hangingChars="100" w:hanging="160"/>
+              <w:rPr>
+                <w:rFonts w:asciiTheme="minorEastAsia" w:hAnsiTheme="minorEastAsia"/>
+                <w:sz w:val="16"/>
+                <w:szCs w:val="16"/>
+              </w:rPr>
+            </w:pPr>
+          </w:p>
+          <w:p>
+            <w:pPr>
+              <w:rPr>
+                <w:rFonts w:asciiTheme="minorEastAsia" w:hAnsiTheme="minorEastAsia"/>
+                <w:sz w:val="16"/>
+                <w:szCs w:val="16"/>
+              </w:rPr>
+            </w:pPr>
+            <w:r>
+              <w:rPr>
+                <w:rFonts w:asciiTheme="minorEastAsia" w:hAnsiTheme="minorEastAsia"/>
+                <w:sz w:val="16"/>
+                <w:szCs w:val="16"/>
               </w:rPr>
               <w:t>4</w:t>
             </w:r>
             <w:r>
               <w:rPr>
                 <w:rFonts w:asciiTheme="minorEastAsia" w:hAnsiTheme="minorEastAsia"/>
-                <w:sz w:val="22"/>
+                <w:sz w:val="16"/>
+                <w:szCs w:val="16"/>
               </w:rPr>
               <w:t>.</w:t>
             </w:r>
             <w:r>
               <w:rPr>
                 <w:rFonts w:asciiTheme="minorEastAsia" w:hAnsiTheme="minorEastAsia"/>
-                <w:sz w:val="22"/>
+                <w:sz w:val="16"/>
+                <w:szCs w:val="16"/>
               </w:rPr>
               <w:t xml:space="preserve"> </w:t>
             </w:r>
             <w:r>
               <w:rPr>
                 <w:rFonts w:asciiTheme="minorEastAsia" w:hAnsiTheme="minorEastAsia" w:hint="eastAsia"/>
-                <w:sz w:val="22"/>
+                <w:sz w:val="16"/>
+                <w:szCs w:val="16"/>
               </w:rPr>
               <w:t>활동 내용</w:t>
             </w:r>
             <w:r>
               <w:rPr>
                 <w:rFonts w:asciiTheme="minorEastAsia" w:hAnsiTheme="minorEastAsia"/>
-                <w:sz w:val="22"/>
+                <w:sz w:val="16"/>
+                <w:szCs w:val="16"/>
               </w:rPr>
               <w:t xml:space="preserve"> </w:t>
             </w:r>
             <w:r>
               <w:rPr>
                 <w:rFonts w:asciiTheme="minorEastAsia" w:hAnsiTheme="minorEastAsia" w:hint="eastAsia"/>
-                <w:sz w:val="22"/>
+                <w:sz w:val="16"/>
+                <w:szCs w:val="16"/>
               </w:rPr>
               <w:t>기</w:t>
             </w:r>
             <w:r>
               <w:rPr>
                 <w:rFonts w:asciiTheme="minorEastAsia" w:hAnsiTheme="minorEastAsia" w:hint="eastAsia"/>
-                <w:sz w:val="22"/>
+                <w:sz w:val="16"/>
+                <w:szCs w:val="16"/>
               </w:rPr>
               <w:t>록</w:t>
             </w:r>
           </w:p>
           <w:p>
             <w:pPr>
-              <w:ind w:left="180" w:hangingChars="100" w:hanging="180"/>
-              <w:rPr>
-                <w:rFonts w:asciiTheme="minorEastAsia" w:hAnsiTheme="minorEastAsia"/>
-                <w:sz w:val="18"/>
-                <w:szCs w:val="18"/>
-              </w:rPr>
-            </w:pPr>
-            <w:r>
-              <w:rPr>
-                <w:rFonts w:asciiTheme="minorEastAsia" w:hAnsiTheme="minorEastAsia" w:hint="eastAsia"/>
-                <w:sz w:val="18"/>
-                <w:szCs w:val="18"/>
+              <w:ind w:left="160" w:hangingChars="100" w:hanging="160"/>
+              <w:rPr>
+                <w:rFonts w:asciiTheme="minorEastAsia" w:hAnsiTheme="minorEastAsia"/>
+                <w:sz w:val="16"/>
+                <w:szCs w:val="16"/>
+              </w:rPr>
+            </w:pPr>
+            <w:r>
+              <w:rPr>
+                <w:rFonts w:asciiTheme="minorEastAsia" w:hAnsiTheme="minorEastAsia" w:hint="eastAsia"/>
+                <w:sz w:val="16"/>
+                <w:szCs w:val="16"/>
               </w:rPr>
               <w:t>-</w:t>
             </w:r>
             <w:r>
               <w:rPr>
                 <w:rFonts w:asciiTheme="minorEastAsia" w:hAnsiTheme="minorEastAsia"/>
-                <w:sz w:val="18"/>
-                <w:szCs w:val="18"/>
+                <w:sz w:val="16"/>
+                <w:szCs w:val="16"/>
               </w:rPr>
               <w:t xml:space="preserve"> </w:t>
             </w:r>
@@ -1582,8 +1637,8 @@
             <w:r>
               <w:rPr>
                 <w:rFonts w:asciiTheme="minorEastAsia" w:hAnsiTheme="minorEastAsia" w:hint="eastAsia"/>
-                <w:sz w:val="18"/>
-                <w:szCs w:val="18"/>
+                <w:sz w:val="16"/>
+                <w:szCs w:val="16"/>
               </w:rPr>
               <w:t>노션</w:t>
             </w:r>
@@ -1591,16 +1646,16 @@
             <w:r>
               <w:rPr>
                 <w:rFonts w:asciiTheme="minorEastAsia" w:hAnsiTheme="minorEastAsia" w:hint="eastAsia"/>
-                <w:sz w:val="18"/>
-                <w:szCs w:val="18"/>
+                <w:sz w:val="16"/>
+                <w:szCs w:val="16"/>
               </w:rPr>
               <w:t xml:space="preserve"> </w:t>
             </w:r>
             <w:r>
               <w:rPr>
                 <w:rFonts w:asciiTheme="minorEastAsia" w:hAnsiTheme="minorEastAsia"/>
-                <w:sz w:val="18"/>
-                <w:szCs w:val="18"/>
+                <w:sz w:val="16"/>
+                <w:szCs w:val="16"/>
               </w:rPr>
               <w:t>:</w:t>
             </w:r>
@@ -1608,8 +1663,8 @@
             <w:r>
               <w:rPr>
                 <w:rFonts w:asciiTheme="minorEastAsia" w:hAnsiTheme="minorEastAsia"/>
-                <w:sz w:val="18"/>
-                <w:szCs w:val="18"/>
+                <w:sz w:val="16"/>
+                <w:szCs w:val="16"/>
               </w:rPr>
               <w:t xml:space="preserve"> </w:t>
             </w:r>
@@ -1617,8 +1672,8 @@
             <w:r>
               <w:rPr>
                 <w:rFonts w:asciiTheme="minorEastAsia" w:hAnsiTheme="minorEastAsia" w:hint="eastAsia"/>
-                <w:sz w:val="18"/>
-                <w:szCs w:val="18"/>
+                <w:sz w:val="16"/>
+                <w:szCs w:val="16"/>
               </w:rPr>
               <w:t>노션</w:t>
             </w:r>
@@ -1626,75 +1681,75 @@
             <w:r>
               <w:rPr>
                 <w:rFonts w:asciiTheme="minorEastAsia" w:hAnsiTheme="minorEastAsia" w:hint="eastAsia"/>
-                <w:sz w:val="18"/>
-                <w:szCs w:val="18"/>
+                <w:sz w:val="16"/>
+                <w:szCs w:val="16"/>
               </w:rPr>
               <w:t xml:space="preserve"> 페이지를 통한</w:t>
             </w:r>
             <w:r>
               <w:rPr>
                 <w:rFonts w:asciiTheme="minorEastAsia" w:hAnsiTheme="minorEastAsia"/>
-                <w:sz w:val="18"/>
-                <w:szCs w:val="18"/>
+                <w:sz w:val="16"/>
+                <w:szCs w:val="16"/>
               </w:rPr>
               <w:t xml:space="preserve"> </w:t>
             </w:r>
             <w:r>
               <w:rPr>
                 <w:rFonts w:asciiTheme="minorEastAsia" w:hAnsiTheme="minorEastAsia" w:hint="eastAsia"/>
-                <w:sz w:val="18"/>
-                <w:szCs w:val="18"/>
+                <w:sz w:val="16"/>
+                <w:szCs w:val="16"/>
               </w:rPr>
               <w:t>프로젝트 계획 수립,</w:t>
             </w:r>
             <w:r>
               <w:rPr>
                 <w:rFonts w:asciiTheme="minorEastAsia" w:hAnsiTheme="minorEastAsia"/>
-                <w:sz w:val="18"/>
-                <w:szCs w:val="18"/>
+                <w:sz w:val="16"/>
+                <w:szCs w:val="16"/>
               </w:rPr>
               <w:t xml:space="preserve"> </w:t>
             </w:r>
             <w:r>
               <w:rPr>
                 <w:rFonts w:asciiTheme="minorEastAsia" w:hAnsiTheme="minorEastAsia" w:hint="eastAsia"/>
-                <w:sz w:val="18"/>
-                <w:szCs w:val="18"/>
+                <w:sz w:val="16"/>
+                <w:szCs w:val="16"/>
               </w:rPr>
               <w:t>진행 상황</w:t>
             </w:r>
             <w:r>
               <w:rPr>
                 <w:rFonts w:asciiTheme="minorEastAsia" w:hAnsiTheme="minorEastAsia"/>
-                <w:sz w:val="18"/>
-                <w:szCs w:val="18"/>
+                <w:sz w:val="16"/>
+                <w:szCs w:val="16"/>
               </w:rPr>
               <w:t xml:space="preserve"> </w:t>
             </w:r>
             <w:r>
               <w:rPr>
                 <w:rFonts w:asciiTheme="minorEastAsia" w:hAnsiTheme="minorEastAsia" w:hint="eastAsia"/>
-                <w:sz w:val="18"/>
-                <w:szCs w:val="18"/>
+                <w:sz w:val="16"/>
+                <w:szCs w:val="16"/>
               </w:rPr>
               <w:t>및 이슈 공유</w:t>
             </w:r>
             <w:r>
               <w:rPr>
                 <w:rFonts w:asciiTheme="minorEastAsia" w:hAnsiTheme="minorEastAsia"/>
-                <w:sz w:val="18"/>
-                <w:szCs w:val="18"/>
+                <w:sz w:val="16"/>
+                <w:szCs w:val="16"/>
               </w:rPr>
               <w:t xml:space="preserve"> </w:t>
             </w:r>
           </w:p>
           <w:p>
             <w:pPr>
-              <w:ind w:left="200" w:hangingChars="100" w:hanging="200"/>
-              <w:rPr>
-                <w:rFonts w:asciiTheme="minorEastAsia" w:hAnsiTheme="minorEastAsia"/>
-                <w:sz w:val="18"/>
-                <w:szCs w:val="18"/>
+              <w:ind w:left="160" w:hangingChars="100" w:hanging="160"/>
+              <w:rPr>
+                <w:rFonts w:asciiTheme="minorEastAsia" w:hAnsiTheme="minorEastAsia"/>
+                <w:sz w:val="16"/>
+                <w:szCs w:val="16"/>
               </w:rPr>
             </w:pPr>
             <w:hyperlink r:id="rId7" w:history="1">
@@ -1702,8 +1757,8 @@
                 <w:rPr>
                   <w:rStyle w:val="a4"/>
                   <w:rFonts w:asciiTheme="minorEastAsia" w:hAnsiTheme="minorEastAsia"/>
-                  <w:sz w:val="18"/>
-                  <w:szCs w:val="18"/>
+                  <w:sz w:val="16"/>
+                  <w:szCs w:val="16"/>
                 </w:rPr>
                 <w:t>https://www.notion.so/57ea11217eea40f5abd9b4b3a2e405cb?v=f7ab1e278c744e94be67ffdb7d6d505f</w:t>
               </w:r>
@@ -1711,20 +1766,21 @@
           </w:p>
           <w:p>
             <w:pPr>
-              <w:ind w:left="180" w:hangingChars="100" w:hanging="180"/>
-              <w:rPr>
-                <w:rFonts w:asciiTheme="minorEastAsia" w:hAnsiTheme="minorEastAsia"/>
-                <w:sz w:val="18"/>
-                <w:szCs w:val="18"/>
+              <w:ind w:left="160" w:hangingChars="100" w:hanging="160"/>
+              <w:rPr>
+                <w:rFonts w:asciiTheme="minorEastAsia" w:hAnsiTheme="minorEastAsia"/>
+                <w:sz w:val="16"/>
+                <w:szCs w:val="16"/>
               </w:rPr>
             </w:pPr>
             <w:r>
               <w:rPr>
                 <w:rFonts w:asciiTheme="minorEastAsia" w:hAnsiTheme="minorEastAsia"/>
                 <w:noProof/>
-                <w:sz w:val="18"/>
-                <w:szCs w:val="18"/>
-              </w:rPr>
+                <w:sz w:val="16"/>
+                <w:szCs w:val="16"/>
+              </w:rPr>
+              <w:lastRenderedPageBreak/>
               <w:drawing>
                 <wp:inline distT="0" distB="0" distL="0" distR="0" wp14:anchorId="402CFB2E" wp14:editId="7191698A">
                   <wp:extent cx="2745740" cy="1170940"/>
@@ -1773,41 +1829,33 @@
               <w:ind w:left="180" w:hanging="180"/>
               <w:rPr>
                 <w:rFonts w:asciiTheme="minorEastAsia" w:hAnsiTheme="minorEastAsia"/>
-                <w:sz w:val="18"/>
-                <w:szCs w:val="18"/>
-              </w:rPr>
-            </w:pPr>
-            <w:r>
-              <w:rPr>
-                <w:rFonts w:asciiTheme="minorEastAsia" w:hAnsiTheme="minorEastAsia" w:hint="eastAsia"/>
-                <w:sz w:val="18"/>
-                <w:szCs w:val="18"/>
-              </w:rPr>
-              <w:t>-</w:t>
-            </w:r>
-            <w:r>
-              <w:rPr>
-                <w:rFonts w:asciiTheme="minorEastAsia" w:hAnsiTheme="minorEastAsia" w:hint="eastAsia"/>
-                <w:sz w:val="18"/>
-                <w:szCs w:val="18"/>
-              </w:rPr>
-              <w:t xml:space="preserve"> </w:t>
+                <w:sz w:val="16"/>
+                <w:szCs w:val="16"/>
+              </w:rPr>
+            </w:pPr>
+            <w:r>
+              <w:rPr>
+                <w:rFonts w:asciiTheme="minorEastAsia" w:hAnsiTheme="minorEastAsia" w:hint="eastAsia"/>
+                <w:sz w:val="16"/>
+                <w:szCs w:val="16"/>
+              </w:rPr>
+              <w:t xml:space="preserve">- </w:t>
             </w:r>
             <w:proofErr w:type="spellStart"/>
             <w:proofErr w:type="gramStart"/>
             <w:r>
               <w:rPr>
                 <w:rFonts w:asciiTheme="minorEastAsia" w:hAnsiTheme="minorEastAsia" w:hint="eastAsia"/>
-                <w:sz w:val="18"/>
-                <w:szCs w:val="18"/>
+                <w:sz w:val="16"/>
+                <w:szCs w:val="16"/>
               </w:rPr>
               <w:t>G</w:t>
             </w:r>
             <w:r>
               <w:rPr>
                 <w:rFonts w:asciiTheme="minorEastAsia" w:hAnsiTheme="minorEastAsia"/>
-                <w:sz w:val="18"/>
-                <w:szCs w:val="18"/>
+                <w:sz w:val="16"/>
+                <w:szCs w:val="16"/>
               </w:rPr>
               <w:t>ithub</w:t>
             </w:r>
@@ -1815,8 +1863,8 @@
             <w:r>
               <w:rPr>
                 <w:rFonts w:asciiTheme="minorEastAsia" w:hAnsiTheme="minorEastAsia"/>
-                <w:sz w:val="18"/>
-                <w:szCs w:val="18"/>
+                <w:sz w:val="16"/>
+                <w:szCs w:val="16"/>
               </w:rPr>
               <w:t xml:space="preserve"> :</w:t>
             </w:r>
@@ -1824,8 +1872,8 @@
             <w:r>
               <w:rPr>
                 <w:rFonts w:asciiTheme="minorEastAsia" w:hAnsiTheme="minorEastAsia"/>
-                <w:sz w:val="18"/>
-                <w:szCs w:val="18"/>
+                <w:sz w:val="16"/>
+                <w:szCs w:val="16"/>
               </w:rPr>
               <w:t xml:space="preserve"> </w:t>
             </w:r>
@@ -1833,16 +1881,16 @@
             <w:r>
               <w:rPr>
                 <w:rFonts w:asciiTheme="minorEastAsia" w:hAnsiTheme="minorEastAsia"/>
-                <w:sz w:val="18"/>
-                <w:szCs w:val="18"/>
+                <w:sz w:val="16"/>
+                <w:szCs w:val="16"/>
               </w:rPr>
               <w:t>Githu</w:t>
             </w:r>
             <w:r>
               <w:rPr>
                 <w:rFonts w:asciiTheme="minorEastAsia" w:hAnsiTheme="minorEastAsia" w:hint="eastAsia"/>
-                <w:sz w:val="18"/>
-                <w:szCs w:val="18"/>
+                <w:sz w:val="16"/>
+                <w:szCs w:val="16"/>
               </w:rPr>
               <w:t>b</w:t>
             </w:r>
@@ -1850,19 +1898,19 @@
             <w:r>
               <w:rPr>
                 <w:rFonts w:asciiTheme="minorEastAsia" w:hAnsiTheme="minorEastAsia" w:hint="eastAsia"/>
-                <w:sz w:val="18"/>
-                <w:szCs w:val="18"/>
+                <w:sz w:val="16"/>
+                <w:szCs w:val="16"/>
               </w:rPr>
               <w:t>를 통한 상황공유, 버전관리</w:t>
             </w:r>
           </w:p>
           <w:p>
             <w:pPr>
-              <w:ind w:left="200" w:hangingChars="100" w:hanging="200"/>
-              <w:rPr>
-                <w:rFonts w:asciiTheme="minorEastAsia" w:hAnsiTheme="minorEastAsia"/>
-                <w:sz w:val="18"/>
-                <w:szCs w:val="18"/>
+              <w:ind w:left="160" w:hangingChars="100" w:hanging="160"/>
+              <w:rPr>
+                <w:rFonts w:asciiTheme="minorEastAsia" w:hAnsiTheme="minorEastAsia"/>
+                <w:sz w:val="16"/>
+                <w:szCs w:val="16"/>
               </w:rPr>
             </w:pPr>
             <w:hyperlink r:id="rId9" w:history="1">
@@ -1870,8 +1918,8 @@
                 <w:rPr>
                   <w:rStyle w:val="a4"/>
                   <w:rFonts w:asciiTheme="minorEastAsia" w:hAnsiTheme="minorEastAsia"/>
-                  <w:sz w:val="18"/>
-                  <w:szCs w:val="18"/>
+                  <w:sz w:val="16"/>
+                  <w:szCs w:val="16"/>
                 </w:rPr>
                 <w:t>https://github.com/ssw02238/CarrotPjt</w:t>
               </w:r>
@@ -1879,21 +1927,20 @@
           </w:p>
           <w:p>
             <w:pPr>
-              <w:ind w:left="180" w:hangingChars="100" w:hanging="180"/>
-              <w:rPr>
-                <w:rFonts w:asciiTheme="minorEastAsia" w:hAnsiTheme="minorEastAsia"/>
-                <w:sz w:val="18"/>
-                <w:szCs w:val="18"/>
+              <w:ind w:left="160" w:hangingChars="100" w:hanging="160"/>
+              <w:rPr>
+                <w:rFonts w:asciiTheme="minorEastAsia" w:hAnsiTheme="minorEastAsia"/>
+                <w:sz w:val="16"/>
+                <w:szCs w:val="16"/>
               </w:rPr>
             </w:pPr>
             <w:r>
               <w:rPr>
                 <w:rFonts w:asciiTheme="minorEastAsia" w:hAnsiTheme="minorEastAsia"/>
                 <w:noProof/>
-                <w:sz w:val="18"/>
-                <w:szCs w:val="18"/>
-              </w:rPr>
-              <w:lastRenderedPageBreak/>
+                <w:sz w:val="16"/>
+                <w:szCs w:val="16"/>
+              </w:rPr>
               <w:drawing>
                 <wp:inline distT="0" distB="0" distL="0" distR="0" wp14:anchorId="42C4DE45" wp14:editId="353D8443">
                   <wp:extent cx="2745740" cy="882015"/>
@@ -1939,268 +1986,274 @@
           </w:p>
           <w:p>
             <w:pPr>
-              <w:ind w:left="180" w:hangingChars="100" w:hanging="180"/>
-              <w:rPr>
-                <w:rFonts w:asciiTheme="minorEastAsia" w:hAnsiTheme="minorEastAsia"/>
-                <w:sz w:val="18"/>
-                <w:szCs w:val="18"/>
-              </w:rPr>
-            </w:pPr>
-          </w:p>
-          <w:p>
-            <w:pPr>
-              <w:ind w:left="220" w:hangingChars="100" w:hanging="220"/>
-              <w:rPr>
-                <w:rFonts w:asciiTheme="minorEastAsia" w:hAnsiTheme="minorEastAsia"/>
-                <w:sz w:val="22"/>
-              </w:rPr>
-            </w:pPr>
-            <w:r>
-              <w:rPr>
-                <w:rFonts w:asciiTheme="minorEastAsia" w:hAnsiTheme="minorEastAsia"/>
-                <w:sz w:val="22"/>
+              <w:ind w:left="160" w:hangingChars="100" w:hanging="160"/>
+              <w:rPr>
+                <w:rFonts w:asciiTheme="minorEastAsia" w:hAnsiTheme="minorEastAsia"/>
+                <w:sz w:val="16"/>
+                <w:szCs w:val="16"/>
+              </w:rPr>
+            </w:pPr>
+          </w:p>
+          <w:p>
+            <w:pPr>
+              <w:ind w:left="160" w:hangingChars="100" w:hanging="160"/>
+              <w:rPr>
+                <w:rFonts w:asciiTheme="minorEastAsia" w:hAnsiTheme="minorEastAsia"/>
+                <w:sz w:val="16"/>
+                <w:szCs w:val="16"/>
+              </w:rPr>
+            </w:pPr>
+            <w:r>
+              <w:rPr>
+                <w:rFonts w:asciiTheme="minorEastAsia" w:hAnsiTheme="minorEastAsia"/>
+                <w:sz w:val="16"/>
+                <w:szCs w:val="16"/>
               </w:rPr>
               <w:t>5</w:t>
             </w:r>
             <w:r>
               <w:rPr>
                 <w:rFonts w:asciiTheme="minorEastAsia" w:hAnsiTheme="minorEastAsia"/>
-                <w:sz w:val="22"/>
+                <w:sz w:val="16"/>
+                <w:szCs w:val="16"/>
               </w:rPr>
               <w:t xml:space="preserve">. </w:t>
             </w:r>
             <w:r>
               <w:rPr>
                 <w:rFonts w:asciiTheme="minorEastAsia" w:hAnsiTheme="minorEastAsia" w:hint="eastAsia"/>
-                <w:sz w:val="22"/>
+                <w:sz w:val="16"/>
+                <w:szCs w:val="16"/>
               </w:rPr>
               <w:t>학습</w:t>
             </w:r>
             <w:r>
               <w:rPr>
                 <w:rFonts w:asciiTheme="minorEastAsia" w:hAnsiTheme="minorEastAsia"/>
-                <w:sz w:val="22"/>
+                <w:sz w:val="16"/>
+                <w:szCs w:val="16"/>
               </w:rPr>
               <w:t xml:space="preserve"> </w:t>
             </w:r>
             <w:r>
               <w:rPr>
                 <w:rFonts w:asciiTheme="minorEastAsia" w:hAnsiTheme="minorEastAsia" w:hint="eastAsia"/>
-                <w:sz w:val="22"/>
+                <w:sz w:val="16"/>
+                <w:szCs w:val="16"/>
               </w:rPr>
               <w:t>성취</w:t>
             </w:r>
           </w:p>
           <w:p>
             <w:pPr>
-              <w:ind w:left="180" w:hangingChars="100" w:hanging="180"/>
-              <w:rPr>
-                <w:rFonts w:asciiTheme="minorEastAsia" w:hAnsiTheme="minorEastAsia"/>
-                <w:sz w:val="18"/>
-                <w:szCs w:val="18"/>
-              </w:rPr>
-            </w:pPr>
-            <w:r>
-              <w:rPr>
-                <w:rFonts w:asciiTheme="minorEastAsia" w:hAnsiTheme="minorEastAsia" w:hint="eastAsia"/>
-                <w:sz w:val="18"/>
-                <w:szCs w:val="18"/>
+              <w:ind w:left="160" w:hangingChars="100" w:hanging="160"/>
+              <w:rPr>
+                <w:rFonts w:asciiTheme="minorEastAsia" w:hAnsiTheme="minorEastAsia"/>
+                <w:sz w:val="16"/>
+                <w:szCs w:val="16"/>
+              </w:rPr>
+            </w:pPr>
+            <w:r>
+              <w:rPr>
+                <w:rFonts w:asciiTheme="minorEastAsia" w:hAnsiTheme="minorEastAsia" w:hint="eastAsia"/>
+                <w:sz w:val="16"/>
+                <w:szCs w:val="16"/>
               </w:rPr>
               <w:t>-</w:t>
             </w:r>
             <w:r>
               <w:rPr>
                 <w:rFonts w:asciiTheme="minorEastAsia" w:hAnsiTheme="minorEastAsia"/>
-                <w:sz w:val="18"/>
-                <w:szCs w:val="18"/>
+                <w:sz w:val="16"/>
+                <w:szCs w:val="16"/>
               </w:rPr>
               <w:t xml:space="preserve"> </w:t>
             </w:r>
             <w:r>
               <w:rPr>
                 <w:rFonts w:asciiTheme="minorEastAsia" w:hAnsiTheme="minorEastAsia" w:hint="eastAsia"/>
-                <w:sz w:val="18"/>
-                <w:szCs w:val="18"/>
+                <w:sz w:val="16"/>
+                <w:szCs w:val="16"/>
               </w:rPr>
               <w:t>p</w:t>
             </w:r>
             <w:r>
               <w:rPr>
                 <w:rFonts w:asciiTheme="minorEastAsia" w:hAnsiTheme="minorEastAsia"/>
-                <w:sz w:val="18"/>
-                <w:szCs w:val="18"/>
+                <w:sz w:val="16"/>
+                <w:szCs w:val="16"/>
               </w:rPr>
               <w:t xml:space="preserve">ython </w:t>
             </w:r>
             <w:r>
               <w:rPr>
                 <w:rFonts w:asciiTheme="minorEastAsia" w:hAnsiTheme="minorEastAsia" w:hint="eastAsia"/>
-                <w:sz w:val="18"/>
-                <w:szCs w:val="18"/>
+                <w:sz w:val="16"/>
+                <w:szCs w:val="16"/>
               </w:rPr>
               <w:t xml:space="preserve">기반 </w:t>
             </w:r>
             <w:r>
               <w:rPr>
                 <w:rFonts w:asciiTheme="minorEastAsia" w:hAnsiTheme="minorEastAsia"/>
-                <w:sz w:val="18"/>
-                <w:szCs w:val="18"/>
+                <w:sz w:val="16"/>
+                <w:szCs w:val="16"/>
               </w:rPr>
               <w:t>framework</w:t>
             </w:r>
             <w:r>
               <w:rPr>
                 <w:rFonts w:asciiTheme="minorEastAsia" w:hAnsiTheme="minorEastAsia" w:hint="eastAsia"/>
-                <w:sz w:val="18"/>
-                <w:szCs w:val="18"/>
+                <w:sz w:val="16"/>
+                <w:szCs w:val="16"/>
               </w:rPr>
               <w:t xml:space="preserve">인 </w:t>
             </w:r>
             <w:r>
               <w:rPr>
                 <w:rFonts w:asciiTheme="minorEastAsia" w:hAnsiTheme="minorEastAsia"/>
-                <w:sz w:val="18"/>
-                <w:szCs w:val="18"/>
+                <w:sz w:val="16"/>
+                <w:szCs w:val="16"/>
               </w:rPr>
               <w:t>Django</w:t>
             </w:r>
             <w:r>
               <w:rPr>
                 <w:rFonts w:asciiTheme="minorEastAsia" w:hAnsiTheme="minorEastAsia" w:hint="eastAsia"/>
-                <w:sz w:val="18"/>
-                <w:szCs w:val="18"/>
+                <w:sz w:val="16"/>
+                <w:szCs w:val="16"/>
               </w:rPr>
               <w:t>에 대한</w:t>
             </w:r>
             <w:r>
               <w:rPr>
                 <w:rFonts w:asciiTheme="minorEastAsia" w:hAnsiTheme="minorEastAsia"/>
-                <w:sz w:val="18"/>
-                <w:szCs w:val="18"/>
+                <w:sz w:val="16"/>
+                <w:szCs w:val="16"/>
               </w:rPr>
               <w:t xml:space="preserve"> </w:t>
             </w:r>
             <w:r>
               <w:rPr>
                 <w:rFonts w:asciiTheme="minorEastAsia" w:hAnsiTheme="minorEastAsia" w:hint="eastAsia"/>
-                <w:sz w:val="18"/>
-                <w:szCs w:val="18"/>
+                <w:sz w:val="16"/>
+                <w:szCs w:val="16"/>
               </w:rPr>
               <w:t>복습 및 심화 이해</w:t>
             </w:r>
           </w:p>
           <w:p>
             <w:pPr>
-              <w:ind w:left="180" w:hangingChars="100" w:hanging="180"/>
-              <w:rPr>
-                <w:rFonts w:asciiTheme="minorEastAsia" w:hAnsiTheme="minorEastAsia"/>
-                <w:sz w:val="18"/>
-                <w:szCs w:val="18"/>
-              </w:rPr>
-            </w:pPr>
-            <w:r>
-              <w:rPr>
-                <w:rFonts w:asciiTheme="minorEastAsia" w:hAnsiTheme="minorEastAsia" w:hint="eastAsia"/>
-                <w:sz w:val="18"/>
-                <w:szCs w:val="18"/>
+              <w:ind w:left="160" w:hangingChars="100" w:hanging="160"/>
+              <w:rPr>
+                <w:rFonts w:asciiTheme="minorEastAsia" w:hAnsiTheme="minorEastAsia"/>
+                <w:sz w:val="16"/>
+                <w:szCs w:val="16"/>
+              </w:rPr>
+            </w:pPr>
+            <w:r>
+              <w:rPr>
+                <w:rFonts w:asciiTheme="minorEastAsia" w:hAnsiTheme="minorEastAsia" w:hint="eastAsia"/>
+                <w:sz w:val="16"/>
+                <w:szCs w:val="16"/>
               </w:rPr>
               <w:t>-</w:t>
             </w:r>
             <w:r>
               <w:rPr>
                 <w:rFonts w:asciiTheme="minorEastAsia" w:hAnsiTheme="minorEastAsia"/>
-                <w:sz w:val="18"/>
-                <w:szCs w:val="18"/>
+                <w:sz w:val="16"/>
+                <w:szCs w:val="16"/>
               </w:rPr>
               <w:t xml:space="preserve"> bootstrap5</w:t>
             </w:r>
             <w:r>
               <w:rPr>
                 <w:rFonts w:asciiTheme="minorEastAsia" w:hAnsiTheme="minorEastAsia" w:hint="eastAsia"/>
-                <w:sz w:val="18"/>
-                <w:szCs w:val="18"/>
+                <w:sz w:val="16"/>
+                <w:szCs w:val="16"/>
               </w:rPr>
               <w:t>의 다양한 기능들을 적극적으로 사용</w:t>
             </w:r>
           </w:p>
           <w:p>
             <w:pPr>
-              <w:ind w:left="180" w:hangingChars="100" w:hanging="180"/>
-              <w:rPr>
-                <w:rFonts w:asciiTheme="minorEastAsia" w:hAnsiTheme="minorEastAsia"/>
-                <w:sz w:val="18"/>
-                <w:szCs w:val="18"/>
-              </w:rPr>
-            </w:pPr>
-            <w:r>
-              <w:rPr>
-                <w:rFonts w:asciiTheme="minorEastAsia" w:hAnsiTheme="minorEastAsia" w:hint="eastAsia"/>
-                <w:sz w:val="18"/>
-                <w:szCs w:val="18"/>
+              <w:ind w:left="160" w:hangingChars="100" w:hanging="160"/>
+              <w:rPr>
+                <w:rFonts w:asciiTheme="minorEastAsia" w:hAnsiTheme="minorEastAsia"/>
+                <w:sz w:val="16"/>
+                <w:szCs w:val="16"/>
+              </w:rPr>
+            </w:pPr>
+            <w:r>
+              <w:rPr>
+                <w:rFonts w:asciiTheme="minorEastAsia" w:hAnsiTheme="minorEastAsia" w:hint="eastAsia"/>
+                <w:sz w:val="16"/>
+                <w:szCs w:val="16"/>
               </w:rPr>
               <w:t>-</w:t>
             </w:r>
             <w:r>
               <w:rPr>
                 <w:rFonts w:asciiTheme="minorEastAsia" w:hAnsiTheme="minorEastAsia"/>
-                <w:sz w:val="18"/>
-                <w:szCs w:val="18"/>
+                <w:sz w:val="16"/>
+                <w:szCs w:val="16"/>
               </w:rPr>
               <w:t xml:space="preserve"> </w:t>
             </w:r>
             <w:r>
               <w:rPr>
                 <w:rFonts w:asciiTheme="minorEastAsia" w:hAnsiTheme="minorEastAsia" w:hint="eastAsia"/>
-                <w:sz w:val="18"/>
-                <w:szCs w:val="18"/>
+                <w:sz w:val="16"/>
+                <w:szCs w:val="16"/>
               </w:rPr>
               <w:t>G</w:t>
             </w:r>
             <w:r>
               <w:rPr>
                 <w:rFonts w:asciiTheme="minorEastAsia" w:hAnsiTheme="minorEastAsia"/>
-                <w:sz w:val="18"/>
-                <w:szCs w:val="18"/>
+                <w:sz w:val="16"/>
+                <w:szCs w:val="16"/>
               </w:rPr>
               <w:t>it branch</w:t>
             </w:r>
             <w:r>
               <w:rPr>
                 <w:rFonts w:asciiTheme="minorEastAsia" w:hAnsiTheme="minorEastAsia" w:hint="eastAsia"/>
-                <w:sz w:val="18"/>
-                <w:szCs w:val="18"/>
+                <w:sz w:val="16"/>
+                <w:szCs w:val="16"/>
               </w:rPr>
               <w:t xml:space="preserve"> 기능,</w:t>
             </w:r>
             <w:r>
               <w:rPr>
                 <w:rFonts w:asciiTheme="minorEastAsia" w:hAnsiTheme="minorEastAsia"/>
-                <w:sz w:val="18"/>
-                <w:szCs w:val="18"/>
+                <w:sz w:val="16"/>
+                <w:szCs w:val="16"/>
               </w:rPr>
               <w:t xml:space="preserve"> </w:t>
             </w:r>
             <w:r>
               <w:rPr>
                 <w:rFonts w:asciiTheme="minorEastAsia" w:hAnsiTheme="minorEastAsia" w:hint="eastAsia"/>
-                <w:sz w:val="18"/>
-                <w:szCs w:val="18"/>
+                <w:sz w:val="16"/>
+                <w:szCs w:val="16"/>
               </w:rPr>
               <w:t>p</w:t>
             </w:r>
             <w:r>
               <w:rPr>
                 <w:rFonts w:asciiTheme="minorEastAsia" w:hAnsiTheme="minorEastAsia"/>
-                <w:sz w:val="18"/>
-                <w:szCs w:val="18"/>
+                <w:sz w:val="16"/>
+                <w:szCs w:val="16"/>
               </w:rPr>
               <w:t xml:space="preserve">ull request </w:t>
             </w:r>
             <w:r>
               <w:rPr>
                 <w:rFonts w:asciiTheme="minorEastAsia" w:hAnsiTheme="minorEastAsia" w:hint="eastAsia"/>
-                <w:sz w:val="18"/>
-                <w:szCs w:val="18"/>
+                <w:sz w:val="16"/>
+                <w:szCs w:val="16"/>
               </w:rPr>
               <w:t>기능 활용한 협업과 버전관리 진행</w:t>
             </w:r>
@@ -2223,16 +2276,16 @@
               <w:rPr>
                 <w:rFonts w:asciiTheme="minorEastAsia" w:hAnsiTheme="minorEastAsia"/>
                 <w:b/>
-                <w:sz w:val="18"/>
-                <w:szCs w:val="18"/>
+                <w:sz w:val="16"/>
+                <w:szCs w:val="16"/>
               </w:rPr>
             </w:pPr>
             <w:r>
               <w:rPr>
                 <w:rFonts w:asciiTheme="minorEastAsia" w:hAnsiTheme="minorEastAsia" w:hint="eastAsia"/>
                 <w:b/>
-                <w:sz w:val="18"/>
-                <w:szCs w:val="18"/>
+                <w:sz w:val="16"/>
+                <w:szCs w:val="16"/>
               </w:rPr>
               <w:lastRenderedPageBreak/>
               <w:t>우수</w:t>
@@ -2244,8 +2297,8 @@
               <w:rPr>
                 <w:rFonts w:asciiTheme="minorEastAsia" w:hAnsiTheme="minorEastAsia"/>
                 <w:b/>
-                <w:sz w:val="18"/>
-                <w:szCs w:val="18"/>
+                <w:sz w:val="16"/>
+                <w:szCs w:val="16"/>
               </w:rPr>
             </w:pPr>
             <w:proofErr w:type="spellStart"/>
@@ -2253,8 +2306,8 @@
               <w:rPr>
                 <w:rFonts w:asciiTheme="minorEastAsia" w:hAnsiTheme="minorEastAsia" w:hint="eastAsia"/>
                 <w:b/>
-                <w:sz w:val="18"/>
-                <w:szCs w:val="18"/>
+                <w:sz w:val="16"/>
+                <w:szCs w:val="16"/>
               </w:rPr>
               <w:t>스터디원</w:t>
             </w:r>
@@ -2269,66 +2322,61 @@
           </w:tcPr>
           <w:p>
             <w:pPr>
-              <w:pStyle w:val="a5"/>
-              <w:ind w:leftChars="0" w:left="760"/>
-              <w:rPr>
-                <w:rFonts w:asciiTheme="minorEastAsia" w:hAnsiTheme="minorEastAsia"/>
-                <w:sz w:val="18"/>
-                <w:szCs w:val="18"/>
-              </w:rPr>
-            </w:pPr>
-            <w:r>
-              <w:rPr>
-                <w:rFonts w:asciiTheme="minorEastAsia" w:hAnsiTheme="minorEastAsia" w:hint="eastAsia"/>
-                <w:sz w:val="18"/>
-                <w:szCs w:val="18"/>
+              <w:rPr>
+                <w:sz w:val="16"/>
+                <w:szCs w:val="16"/>
+              </w:rPr>
+            </w:pPr>
+            <w:r>
+              <w:rPr>
+                <w:rFonts w:hint="eastAsia"/>
+                <w:sz w:val="16"/>
+                <w:szCs w:val="16"/>
               </w:rPr>
               <w:t xml:space="preserve">모두 </w:t>
             </w:r>
             <w:r>
               <w:rPr>
-                <w:rFonts w:asciiTheme="minorEastAsia" w:hAnsiTheme="minorEastAsia" w:hint="eastAsia"/>
-                <w:sz w:val="18"/>
-                <w:szCs w:val="18"/>
+                <w:rFonts w:hint="eastAsia"/>
+                <w:sz w:val="16"/>
+                <w:szCs w:val="16"/>
               </w:rPr>
               <w:t xml:space="preserve">정말 </w:t>
             </w:r>
             <w:r>
               <w:rPr>
-                <w:rFonts w:asciiTheme="minorEastAsia" w:hAnsiTheme="minorEastAsia" w:hint="eastAsia"/>
-                <w:sz w:val="18"/>
-                <w:szCs w:val="18"/>
+                <w:rFonts w:hint="eastAsia"/>
+                <w:sz w:val="16"/>
+                <w:szCs w:val="16"/>
               </w:rPr>
               <w:t>열심히 참가하였</w:t>
             </w:r>
             <w:r>
               <w:rPr>
-                <w:rFonts w:asciiTheme="minorEastAsia" w:hAnsiTheme="minorEastAsia" w:hint="eastAsia"/>
-                <w:sz w:val="18"/>
-                <w:szCs w:val="18"/>
+                <w:rFonts w:hint="eastAsia"/>
+                <w:sz w:val="16"/>
+                <w:szCs w:val="16"/>
               </w:rPr>
               <w:t>지만</w:t>
             </w:r>
             <w:r>
               <w:rPr>
-                <w:rFonts w:asciiTheme="minorEastAsia" w:hAnsiTheme="minorEastAsia" w:hint="eastAsia"/>
-                <w:sz w:val="18"/>
-                <w:szCs w:val="18"/>
+                <w:rFonts w:hint="eastAsia"/>
+                <w:sz w:val="16"/>
+                <w:szCs w:val="16"/>
               </w:rPr>
               <w:t xml:space="preserve"> </w:t>
             </w:r>
             <w:r>
               <w:rPr>
                 <mc:AlternateContent>
-                  <mc:Choice Requires="w16se">
-                    <w:rFonts w:asciiTheme="minorEastAsia" w:hAnsiTheme="minorEastAsia"/>
-                  </mc:Choice>
+                  <mc:Choice Requires="w16se"/>
                   <mc:Fallback>
                     <w:rFonts w:ascii="Segoe UI Emoji" w:eastAsia="Segoe UI Emoji" w:hAnsi="Segoe UI Emoji" w:cs="Segoe UI Emoji"/>
                   </mc:Fallback>
                 </mc:AlternateContent>
-                <w:sz w:val="18"/>
-                <w:szCs w:val="18"/>
+                <w:sz w:val="16"/>
+                <w:szCs w:val="16"/>
               </w:rPr>
               <mc:AlternateContent>
                 <mc:Choice Requires="w16se">
@@ -2341,252 +2389,205 @@
             </w:r>
             <w:r>
               <w:rPr>
-                <w:rFonts w:asciiTheme="minorEastAsia" w:hAnsiTheme="minorEastAsia"/>
-                <w:sz w:val="18"/>
-                <w:szCs w:val="18"/>
+                <w:sz w:val="16"/>
+                <w:szCs w:val="16"/>
               </w:rPr>
               <w:t xml:space="preserve"> </w:t>
             </w:r>
           </w:p>
           <w:p>
             <w:pPr>
-              <w:pStyle w:val="a5"/>
-              <w:ind w:leftChars="0" w:left="760"/>
-              <w:rPr>
-                <w:rFonts w:asciiTheme="minorEastAsia" w:hAnsiTheme="minorEastAsia"/>
-                <w:sz w:val="18"/>
-                <w:szCs w:val="18"/>
+              <w:rPr>
+                <w:sz w:val="16"/>
+                <w:szCs w:val="16"/>
               </w:rPr>
             </w:pPr>
             <w:proofErr w:type="spellStart"/>
             <w:r>
               <w:rPr>
-                <w:rFonts w:asciiTheme="minorEastAsia" w:hAnsiTheme="minorEastAsia" w:hint="eastAsia"/>
-                <w:sz w:val="18"/>
-                <w:szCs w:val="18"/>
+                <w:rFonts w:hint="eastAsia"/>
+                <w:sz w:val="16"/>
+                <w:szCs w:val="16"/>
               </w:rPr>
               <w:t>이은총</w:t>
             </w:r>
             <w:proofErr w:type="spellEnd"/>
             <w:r>
               <w:rPr>
-                <w:rFonts w:asciiTheme="minorEastAsia" w:hAnsiTheme="minorEastAsia" w:hint="eastAsia"/>
-                <w:sz w:val="18"/>
-                <w:szCs w:val="18"/>
+                <w:rFonts w:hint="eastAsia"/>
+                <w:sz w:val="16"/>
+                <w:szCs w:val="16"/>
               </w:rPr>
               <w:t xml:space="preserve"> 팀원님을 추천하게 되었습니다.</w:t>
             </w:r>
             <w:r>
               <w:rPr>
-                <w:rFonts w:asciiTheme="minorEastAsia" w:hAnsiTheme="minorEastAsia"/>
-                <w:sz w:val="18"/>
-                <w:szCs w:val="18"/>
+                <w:sz w:val="16"/>
+                <w:szCs w:val="16"/>
               </w:rPr>
               <w:t xml:space="preserve"> </w:t>
             </w:r>
           </w:p>
           <w:p>
             <w:pPr>
-              <w:pStyle w:val="a5"/>
-              <w:ind w:leftChars="0" w:left="760"/>
-              <w:rPr>
-                <w:rFonts w:asciiTheme="minorEastAsia" w:hAnsiTheme="minorEastAsia"/>
-                <w:sz w:val="18"/>
-                <w:szCs w:val="18"/>
-              </w:rPr>
-            </w:pPr>
-          </w:p>
-          <w:p>
-            <w:pPr>
-              <w:pStyle w:val="a5"/>
-              <w:numPr>
-                <w:ilvl w:val="0"/>
-                <w:numId w:val="9"/>
-              </w:numPr>
-              <w:ind w:leftChars="0"/>
-              <w:rPr>
-                <w:rFonts w:asciiTheme="minorEastAsia" w:hAnsiTheme="minorEastAsia"/>
-                <w:sz w:val="18"/>
-                <w:szCs w:val="18"/>
-              </w:rPr>
-            </w:pPr>
-            <w:r>
-              <w:rPr>
-                <w:rFonts w:asciiTheme="minorEastAsia" w:hAnsiTheme="minorEastAsia" w:hint="eastAsia"/>
-                <w:sz w:val="18"/>
-                <w:szCs w:val="18"/>
+              <w:rPr>
+                <w:sz w:val="16"/>
+                <w:szCs w:val="16"/>
+              </w:rPr>
+            </w:pPr>
+          </w:p>
+          <w:p>
+            <w:pPr>
+              <w:rPr>
+                <w:sz w:val="16"/>
+                <w:szCs w:val="16"/>
+              </w:rPr>
+            </w:pPr>
+            <w:r>
+              <w:rPr>
+                <w:rFonts w:hint="eastAsia"/>
+                <w:sz w:val="16"/>
+                <w:szCs w:val="16"/>
               </w:rPr>
               <w:t xml:space="preserve">우수한 </w:t>
             </w:r>
             <w:r>
               <w:rPr>
-                <w:rFonts w:asciiTheme="minorEastAsia" w:hAnsiTheme="minorEastAsia"/>
-                <w:sz w:val="18"/>
-                <w:szCs w:val="18"/>
+                <w:sz w:val="16"/>
+                <w:szCs w:val="16"/>
               </w:rPr>
               <w:t xml:space="preserve">code </w:t>
             </w:r>
             <w:r>
               <w:rPr>
-                <w:rFonts w:asciiTheme="minorEastAsia" w:hAnsiTheme="minorEastAsia" w:hint="eastAsia"/>
-                <w:sz w:val="18"/>
-                <w:szCs w:val="18"/>
+                <w:rFonts w:hint="eastAsia"/>
+                <w:sz w:val="16"/>
+                <w:szCs w:val="16"/>
               </w:rPr>
               <w:t>리뷰</w:t>
             </w:r>
             <w:r>
               <w:rPr>
-                <w:rFonts w:asciiTheme="minorEastAsia" w:hAnsiTheme="minorEastAsia"/>
-                <w:sz w:val="18"/>
-                <w:szCs w:val="18"/>
+                <w:sz w:val="16"/>
+                <w:szCs w:val="16"/>
               </w:rPr>
               <w:t xml:space="preserve"> </w:t>
             </w:r>
             <w:r>
               <w:rPr>
-                <w:rFonts w:asciiTheme="minorEastAsia" w:hAnsiTheme="minorEastAsia" w:hint="eastAsia"/>
-                <w:sz w:val="18"/>
-                <w:szCs w:val="18"/>
+                <w:rFonts w:hint="eastAsia"/>
+                <w:sz w:val="16"/>
+                <w:szCs w:val="16"/>
               </w:rPr>
               <w:t>및 피드백 공유</w:t>
             </w:r>
           </w:p>
           <w:p>
             <w:pPr>
-              <w:pStyle w:val="a5"/>
-              <w:numPr>
-                <w:ilvl w:val="0"/>
-                <w:numId w:val="9"/>
-              </w:numPr>
-              <w:ind w:leftChars="0"/>
-              <w:rPr>
-                <w:rFonts w:asciiTheme="minorEastAsia" w:hAnsiTheme="minorEastAsia"/>
-                <w:sz w:val="18"/>
-                <w:szCs w:val="18"/>
-              </w:rPr>
-            </w:pPr>
-            <w:r>
-              <w:rPr>
-                <w:rFonts w:asciiTheme="minorEastAsia" w:hAnsiTheme="minorEastAsia" w:hint="eastAsia"/>
-                <w:sz w:val="18"/>
-                <w:szCs w:val="18"/>
+              <w:rPr>
+                <w:sz w:val="16"/>
+                <w:szCs w:val="16"/>
+              </w:rPr>
+            </w:pPr>
+            <w:r>
+              <w:rPr>
+                <w:rFonts w:hint="eastAsia"/>
+                <w:sz w:val="16"/>
+                <w:szCs w:val="16"/>
               </w:rPr>
               <w:t>N</w:t>
             </w:r>
             <w:r>
               <w:rPr>
-                <w:rFonts w:asciiTheme="minorEastAsia" w:hAnsiTheme="minorEastAsia"/>
-                <w:sz w:val="18"/>
-                <w:szCs w:val="18"/>
+                <w:sz w:val="16"/>
+                <w:szCs w:val="16"/>
               </w:rPr>
               <w:t xml:space="preserve">otion </w:t>
             </w:r>
             <w:r>
               <w:rPr>
-                <w:rFonts w:asciiTheme="minorEastAsia" w:hAnsiTheme="minorEastAsia" w:hint="eastAsia"/>
-                <w:sz w:val="18"/>
-                <w:szCs w:val="18"/>
+                <w:rFonts w:hint="eastAsia"/>
+                <w:sz w:val="16"/>
+                <w:szCs w:val="16"/>
               </w:rPr>
               <w:t>전체 관리자로서,</w:t>
             </w:r>
             <w:r>
               <w:rPr>
-                <w:rFonts w:asciiTheme="minorEastAsia" w:hAnsiTheme="minorEastAsia"/>
-                <w:sz w:val="18"/>
-                <w:szCs w:val="18"/>
+                <w:sz w:val="16"/>
+                <w:szCs w:val="16"/>
               </w:rPr>
               <w:t xml:space="preserve"> </w:t>
             </w:r>
             <w:r>
               <w:rPr>
-                <w:rFonts w:asciiTheme="minorEastAsia" w:hAnsiTheme="minorEastAsia" w:hint="eastAsia"/>
-                <w:sz w:val="18"/>
-                <w:szCs w:val="18"/>
+                <w:rFonts w:hint="eastAsia"/>
+                <w:sz w:val="16"/>
+                <w:szCs w:val="16"/>
               </w:rPr>
               <w:t>프로젝트 진행과정을 잘 정리함</w:t>
             </w:r>
           </w:p>
           <w:p>
             <w:pPr>
-              <w:pStyle w:val="a5"/>
-              <w:numPr>
-                <w:ilvl w:val="0"/>
-                <w:numId w:val="9"/>
-              </w:numPr>
-              <w:ind w:leftChars="0"/>
-              <w:rPr>
-                <w:rFonts w:asciiTheme="minorEastAsia" w:hAnsiTheme="minorEastAsia"/>
-                <w:sz w:val="18"/>
-                <w:szCs w:val="18"/>
-              </w:rPr>
-            </w:pPr>
-            <w:r>
-              <w:rPr>
-                <w:rFonts w:asciiTheme="minorEastAsia" w:hAnsiTheme="minorEastAsia" w:hint="eastAsia"/>
-                <w:sz w:val="18"/>
-                <w:szCs w:val="18"/>
+              <w:rPr>
+                <w:sz w:val="16"/>
+                <w:szCs w:val="16"/>
+              </w:rPr>
+            </w:pPr>
+            <w:r>
+              <w:rPr>
+                <w:rFonts w:hint="eastAsia"/>
+                <w:sz w:val="16"/>
+                <w:szCs w:val="16"/>
               </w:rPr>
               <w:t xml:space="preserve">오프라인 회의 때 다양한 아이디어 제공 </w:t>
             </w:r>
           </w:p>
           <w:p>
             <w:pPr>
-              <w:ind w:left="760"/>
-              <w:rPr>
-                <w:rFonts w:asciiTheme="minorEastAsia" w:hAnsiTheme="minorEastAsia" w:hint="eastAsia"/>
-                <w:sz w:val="18"/>
-                <w:szCs w:val="18"/>
-              </w:rPr>
-            </w:pPr>
-          </w:p>
-          <w:p>
-            <w:pPr>
-              <w:pStyle w:val="a5"/>
-              <w:ind w:leftChars="0" w:left="760"/>
-              <w:rPr>
-                <w:rFonts w:asciiTheme="minorEastAsia" w:hAnsiTheme="minorEastAsia" w:hint="eastAsia"/>
-                <w:sz w:val="18"/>
-                <w:szCs w:val="18"/>
-              </w:rPr>
-            </w:pPr>
-            <w:r>
-              <w:rPr>
-                <w:rFonts w:asciiTheme="minorEastAsia" w:hAnsiTheme="minorEastAsia" w:hint="eastAsia"/>
-                <w:sz w:val="18"/>
-                <w:szCs w:val="18"/>
+              <w:rPr>
+                <w:sz w:val="16"/>
+                <w:szCs w:val="16"/>
+              </w:rPr>
+            </w:pPr>
+          </w:p>
+          <w:p>
+            <w:r>
+              <w:rPr>
+                <w:rFonts w:hint="eastAsia"/>
+                <w:sz w:val="16"/>
+                <w:szCs w:val="16"/>
               </w:rPr>
               <w:t xml:space="preserve">하지만 다른 두 팀원도 모두 위 세 가지 과정을 다 성실히 </w:t>
             </w:r>
             <w:proofErr w:type="spellStart"/>
             <w:r>
               <w:rPr>
-                <w:rFonts w:asciiTheme="minorEastAsia" w:hAnsiTheme="minorEastAsia" w:hint="eastAsia"/>
-                <w:sz w:val="18"/>
-                <w:szCs w:val="18"/>
+                <w:rFonts w:hint="eastAsia"/>
+                <w:sz w:val="16"/>
+                <w:szCs w:val="16"/>
               </w:rPr>
               <w:t>임해주셨습니다</w:t>
             </w:r>
             <w:proofErr w:type="spellEnd"/>
             <w:r>
               <w:rPr>
-                <w:rFonts w:asciiTheme="minorEastAsia" w:hAnsiTheme="minorEastAsia"/>
-                <w:sz w:val="18"/>
-                <w:szCs w:val="18"/>
+                <w:sz w:val="16"/>
+                <w:szCs w:val="16"/>
               </w:rPr>
               <w:t xml:space="preserve"> </w:t>
             </w:r>
             <w:r>
               <w:rPr>
                 <mc:AlternateContent>
-                  <mc:Choice Requires="w16se">
-                    <w:rFonts w:asciiTheme="minorEastAsia" w:hAnsiTheme="minorEastAsia"/>
-                  </mc:Choice>
+                  <mc:Choice Requires="w16se"/>
                   <mc:Fallback>
                     <w:rFonts w:ascii="Segoe UI Emoji" w:eastAsia="Segoe UI Emoji" w:hAnsi="Segoe UI Emoji" w:cs="Segoe UI Emoji"/>
                   </mc:Fallback>
                 </mc:AlternateContent>
-                <w:sz w:val="18"/>
-                <w:szCs w:val="18"/>
+                <w:sz w:val="16"/>
+                <w:szCs w:val="16"/>
               </w:rPr>
               <mc:AlternateContent>
                 <mc:Choice Requires="w16se">
@@ -2598,11 +2599,6 @@
               </mc:AlternateContent>
             </w:r>
             <w:r>
-              <w:rPr>
-                <w:rFonts w:asciiTheme="minorEastAsia" w:hAnsiTheme="minorEastAsia"/>
-                <w:sz w:val="18"/>
-                <w:szCs w:val="18"/>
-              </w:rPr>
               <w:t xml:space="preserve"> </w:t>
             </w:r>
           </w:p>
@@ -2613,7 +2609,9 @@
       <w:pPr>
         <w:jc w:val="left"/>
         <w:rPr>
-          <w:rFonts w:asciiTheme="minorEastAsia" w:hAnsiTheme="minorEastAsia"/>
+          <w:rFonts w:asciiTheme="minorEastAsia" w:hAnsiTheme="minorEastAsia" w:hint="eastAsia"/>
+          <w:sz w:val="16"/>
+          <w:szCs w:val="16"/>
         </w:rPr>
       </w:pPr>
     </w:p>
